--- a/友嘉品牌.docx
+++ b/友嘉品牌.docx
@@ -1,600 +1,1642 @@
 
 <file path=word/document.xml><?xml version="1.0" encoding="utf-8"?>
-<w:document xmlns:wpc="http://schemas.microsoft.com/office/word/2010/wordprocessingCanvas" xmlns:cx="http://schemas.microsoft.com/office/drawing/2014/chartex" xmlns:cx1="http://schemas.microsoft.com/office/drawing/2015/9/8/chartex" xmlns:cx2="http://schemas.microsoft.com/office/drawing/2015/10/21/chartex" xmlns:cx3="http://schemas.microsoft.com/office/drawing/2016/5/9/chartex" xmlns:cx4="http://schemas.microsoft.com/office/drawing/2016/5/10/chartex" xmlns:cx5="http://schemas.microsoft.com/office/drawing/2016/5/11/chartex" xmlns:cx6="http://schemas.microsoft.com/office/drawing/2016/5/12/chartex" xmlns:cx7="http://schemas.microsoft.com/office/drawing/2016/5/13/chartex" xmlns:cx8="http://schemas.microsoft.com/office/drawing/2016/5/14/chartex" xmlns:mc="http://schemas.openxmlformats.org/markup-compatibility/2006" xmlns:aink="http://schemas.microsoft.com/office/drawing/2016/ink" xmlns:am3d="http://schemas.microsoft.com/office/drawing/2017/model3d" xmlns:o="urn:schemas-microsoft-com:office:office" xmlns:oel="http://schemas.microsoft.com/office/2019/extlst" xmlns:r="http://schemas.openxmlformats.org/officeDocument/2006/relationships" xmlns:m="http://schemas.openxmlformats.org/officeDocument/2006/math" xmlns:v="urn:schemas-microsoft-com:vml" xmlns:wp14="http://schemas.microsoft.com/office/word/2010/wordprocessingDrawing" xmlns:wp="http://schemas.openxmlformats.org/drawingml/2006/wordprocessingDrawing" xmlns:w10="urn:schemas-microsoft-com:office:word" xmlns:w="http://schemas.openxmlformats.org/wordprocessingml/2006/main" xmlns:w14="http://schemas.microsoft.com/office/word/2010/wordml" xmlns:w15="http://schemas.microsoft.com/office/word/2012/wordml" xmlns:w16cex="http://schemas.microsoft.com/office/word/2018/wordml/cex" xmlns:w16cid="http://schemas.microsoft.com/office/word/2016/wordml/cid" xmlns:w16="http://schemas.microsoft.com/office/word/2018/wordml" xmlns:w16du="http://schemas.microsoft.com/office/word/2023/wordml/word16du" xmlns:w16sdtdh="http://schemas.microsoft.com/office/word/2020/wordml/sdtdatahash" xmlns:w16se="http://schemas.microsoft.com/office/word/2015/wordml/symex" xmlns:wpg="http://schemas.microsoft.com/office/word/2010/wordprocessingGroup" xmlns:wpi="http://schemas.microsoft.com/office/word/2010/wordprocessingInk" xmlns:wne="http://schemas.microsoft.com/office/word/2006/wordml" xmlns:wps="http://schemas.microsoft.com/office/word/2010/wordprocessingShape" mc:Ignorable="w14 w15 w16se w16cid w16 w16cex w16sdtdh w16du wp14">
+<w:document xmlns:wpc="http://schemas.microsoft.com/office/word/2010/wordprocessingCanvas" xmlns:cx="http://schemas.microsoft.com/office/drawing/2014/chartex" xmlns:cx1="http://schemas.microsoft.com/office/drawing/2015/9/8/chartex" xmlns:cx2="http://schemas.microsoft.com/office/drawing/2015/10/21/chartex" xmlns:cx3="http://schemas.microsoft.com/office/drawing/2016/5/9/chartex" xmlns:cx4="http://schemas.microsoft.com/office/drawing/2016/5/10/chartex" xmlns:cx5="http://schemas.microsoft.com/office/drawing/2016/5/11/chartex" xmlns:cx6="http://schemas.microsoft.com/office/drawing/2016/5/12/chartex" xmlns:cx7="http://schemas.microsoft.com/office/drawing/2016/5/13/chartex" xmlns:cx8="http://schemas.microsoft.com/office/drawing/2016/5/14/chartex" xmlns:mc="http://schemas.openxmlformats.org/markup-compatibility/2006" xmlns:aink="http://schemas.microsoft.com/office/drawing/2016/ink" xmlns:am3d="http://schemas.microsoft.com/office/drawing/2017/model3d" xmlns:o="urn:schemas-microsoft-com:office:office" xmlns:r="http://schemas.openxmlformats.org/officeDocument/2006/relationships" xmlns:m="http://schemas.openxmlformats.org/officeDocument/2006/math" xmlns:v="urn:schemas-microsoft-com:vml" xmlns:wp14="http://schemas.microsoft.com/office/word/2010/wordprocessingDrawing" xmlns:wp="http://schemas.openxmlformats.org/drawingml/2006/wordprocessingDrawing" xmlns:w10="urn:schemas-microsoft-com:office:word" xmlns:w="http://schemas.openxmlformats.org/wordprocessingml/2006/main" xmlns:w14="http://schemas.microsoft.com/office/word/2010/wordml" xmlns:w15="http://schemas.microsoft.com/office/word/2012/wordml" xmlns:w16cid="http://schemas.microsoft.com/office/word/2016/wordml/cid" xmlns:w16se="http://schemas.microsoft.com/office/word/2015/wordml/symex" xmlns:wpg="http://schemas.microsoft.com/office/word/2010/wordprocessingGroup" xmlns:wpi="http://schemas.microsoft.com/office/word/2010/wordprocessingInk" xmlns:wne="http://schemas.microsoft.com/office/word/2006/wordml" xmlns:wps="http://schemas.microsoft.com/office/word/2010/wordprocessingShape" mc:Ignorable="w14 w15 w16se w16cid wp14">
   <w:body>
     <w:p>
-      <w:pPr>
-        <w:rPr>
-          <w:rFonts w:hint="eastAsia"/>
-        </w:rPr>
-      </w:pPr>
       <w:r>
         <w:rPr>
           <w:rFonts w:hint="eastAsia"/>
         </w:rPr>
         <w:t>品牌精神：</w:t>
+      </w:r>
+    </w:p>
+    <w:p>
+      <w:r>
+        <w:rPr>
+          <w:rFonts w:hint="eastAsia"/>
+        </w:rPr>
+        <w:t>新標誌的三個重疊圓型乃是地球的平面圖，展開象徵集團“國際化”的宣示，它的“三個圓形”所代表的“三融”，即融入、融通和融會的意思。</w:t>
+      </w:r>
+    </w:p>
+    <w:p>
+      <w:r>
+        <w:rPr>
+          <w:rFonts w:hint="eastAsia"/>
+        </w:rPr>
+        <w:t>三個重疊圓型內的“三條橫線”與三圓的結合形成了“縱橫交織，掌控在我”的意志力，它所代表的意思是共創、共榮與共享之“三共”。</w:t>
+      </w:r>
+    </w:p>
+    <w:p>
+      <w:r>
+        <w:rPr>
+          <w:rFonts w:hint="eastAsia"/>
+        </w:rPr>
+        <w:t>"FFG"</w:t>
+      </w:r>
+      <w:r>
+        <w:rPr>
+          <w:rFonts w:hint="eastAsia"/>
+        </w:rPr>
+        <w:t>為</w:t>
+      </w:r>
+      <w:r>
+        <w:rPr>
+          <w:rFonts w:hint="eastAsia"/>
+        </w:rPr>
+        <w:t>Fair Friend Group</w:t>
+      </w:r>
+      <w:r>
+        <w:rPr>
+          <w:rFonts w:hint="eastAsia"/>
+        </w:rPr>
+        <w:t>的縮寫來貫通三個圓型，並加以厚實、穩重的字型，更彰顯友嘉集團“友緣共事，嘉惠環宇”的經營信念。</w:t>
+      </w:r>
+    </w:p>
+    <w:p>
+      <w:r>
+        <w:rPr>
+          <w:rFonts w:hint="eastAsia"/>
+        </w:rPr>
+        <w:t>融</w:t>
+      </w:r>
+      <w:r>
+        <w:rPr>
+          <w:rFonts w:hint="eastAsia"/>
+        </w:rPr>
+        <w:t xml:space="preserve"> </w:t>
+      </w:r>
+      <w:r>
+        <w:rPr>
+          <w:rFonts w:hint="eastAsia"/>
+        </w:rPr>
+        <w:t>入</w:t>
+      </w:r>
+      <w:r>
+        <w:rPr>
+          <w:rFonts w:hint="eastAsia"/>
+        </w:rPr>
+        <w:t xml:space="preserve"> Compromise       </w:t>
+      </w:r>
+      <w:r>
+        <w:rPr>
+          <w:rFonts w:hint="eastAsia"/>
+        </w:rPr>
+        <w:t>：集團各關係企業經營理念和文化的融入。</w:t>
+      </w:r>
+    </w:p>
+    <w:p>
+      <w:r>
+        <w:rPr>
+          <w:rFonts w:hint="eastAsia"/>
+        </w:rPr>
+        <w:t>融</w:t>
+      </w:r>
+      <w:r>
+        <w:rPr>
+          <w:rFonts w:hint="eastAsia"/>
+        </w:rPr>
+        <w:t xml:space="preserve"> </w:t>
+      </w:r>
+      <w:r>
+        <w:rPr>
+          <w:rFonts w:hint="eastAsia"/>
+        </w:rPr>
+        <w:t>通</w:t>
+      </w:r>
+      <w:r>
+        <w:rPr>
+          <w:rFonts w:hint="eastAsia"/>
+        </w:rPr>
+        <w:t xml:space="preserve"> </w:t>
+      </w:r>
+      <w:proofErr w:type="spellStart"/>
+      <w:r>
+        <w:rPr>
+          <w:rFonts w:hint="eastAsia"/>
+        </w:rPr>
+        <w:t>Hamonization</w:t>
+      </w:r>
+      <w:proofErr w:type="spellEnd"/>
+      <w:r>
+        <w:rPr>
+          <w:rFonts w:hint="eastAsia"/>
+        </w:rPr>
+        <w:t xml:space="preserve">     </w:t>
+      </w:r>
+      <w:r>
+        <w:rPr>
+          <w:rFonts w:hint="eastAsia"/>
+        </w:rPr>
+        <w:t>：集團內人力和資源的相互支援相互融通。</w:t>
+      </w:r>
+    </w:p>
+    <w:p>
+      <w:r>
+        <w:rPr>
+          <w:rFonts w:hint="eastAsia"/>
+        </w:rPr>
+        <w:t>融</w:t>
+      </w:r>
+      <w:r>
+        <w:rPr>
+          <w:rFonts w:hint="eastAsia"/>
+        </w:rPr>
+        <w:t xml:space="preserve"> </w:t>
+      </w:r>
+      <w:r>
+        <w:rPr>
+          <w:rFonts w:hint="eastAsia"/>
+        </w:rPr>
+        <w:t>會</w:t>
+      </w:r>
+      <w:r>
+        <w:rPr>
+          <w:rFonts w:hint="eastAsia"/>
+        </w:rPr>
+        <w:t xml:space="preserve"> Reconciliation    </w:t>
+      </w:r>
+      <w:r>
+        <w:rPr>
+          <w:rFonts w:hint="eastAsia"/>
+        </w:rPr>
+        <w:t>：集團內管理資訊和經營體制的相互融會。</w:t>
+      </w:r>
+    </w:p>
+    <w:p>
+      <w:r>
+        <w:rPr>
+          <w:rFonts w:hint="eastAsia"/>
+        </w:rPr>
+        <w:t>共</w:t>
+      </w:r>
+      <w:r>
+        <w:rPr>
+          <w:rFonts w:hint="eastAsia"/>
+        </w:rPr>
+        <w:t xml:space="preserve"> </w:t>
+      </w:r>
+      <w:r>
+        <w:rPr>
+          <w:rFonts w:hint="eastAsia"/>
+        </w:rPr>
+        <w:t>創</w:t>
+      </w:r>
+      <w:r>
+        <w:rPr>
+          <w:rFonts w:hint="eastAsia"/>
+        </w:rPr>
+        <w:t xml:space="preserve"> Create Together</w:t>
+      </w:r>
+      <w:r>
+        <w:rPr>
+          <w:rFonts w:hint="eastAsia"/>
+        </w:rPr>
+        <w:t>：</w:t>
+      </w:r>
+      <w:r>
+        <w:rPr>
+          <w:rFonts w:hint="eastAsia"/>
+        </w:rPr>
+        <w:t xml:space="preserve"> </w:t>
+      </w:r>
+      <w:r>
+        <w:rPr>
+          <w:rFonts w:hint="eastAsia"/>
+        </w:rPr>
+        <w:t>友嘉同仁群策群力共創事業與未來願景。</w:t>
+      </w:r>
+    </w:p>
+    <w:p>
+      <w:r>
+        <w:rPr>
+          <w:rFonts w:hint="eastAsia"/>
+        </w:rPr>
+        <w:t>共</w:t>
+      </w:r>
+      <w:r>
+        <w:rPr>
+          <w:rFonts w:hint="eastAsia"/>
+        </w:rPr>
+        <w:t xml:space="preserve"> </w:t>
+      </w:r>
+      <w:r>
+        <w:rPr>
+          <w:rFonts w:hint="eastAsia"/>
+        </w:rPr>
+        <w:t>榮</w:t>
+      </w:r>
+      <w:r>
+        <w:rPr>
+          <w:rFonts w:hint="eastAsia"/>
+        </w:rPr>
+        <w:t xml:space="preserve"> Joint Prosperity </w:t>
+      </w:r>
+      <w:r>
+        <w:rPr>
+          <w:rFonts w:hint="eastAsia"/>
+        </w:rPr>
+        <w:t>：集團與用戶，協力廠相互提攜共存共榮。</w:t>
+      </w:r>
+    </w:p>
+    <w:p>
+      <w:r>
+        <w:rPr>
+          <w:rFonts w:hint="eastAsia"/>
+        </w:rPr>
+        <w:t>共</w:t>
+      </w:r>
+      <w:r>
+        <w:rPr>
+          <w:rFonts w:hint="eastAsia"/>
+        </w:rPr>
+        <w:t xml:space="preserve"> </w:t>
+      </w:r>
+      <w:r>
+        <w:rPr>
+          <w:rFonts w:hint="eastAsia"/>
+        </w:rPr>
+        <w:t>享</w:t>
+      </w:r>
+      <w:r>
+        <w:rPr>
+          <w:rFonts w:hint="eastAsia"/>
+        </w:rPr>
+        <w:t xml:space="preserve"> Joint Benefit        : </w:t>
+      </w:r>
+      <w:r>
+        <w:rPr>
+          <w:rFonts w:hint="eastAsia"/>
+        </w:rPr>
+        <w:t>集團將經營績效回饋社會與同仁共享成果。</w:t>
+      </w:r>
+    </w:p>
+    <w:p>
+      <w:r>
+        <w:rPr>
+          <w:rFonts w:hint="eastAsia"/>
+        </w:rPr>
+        <w:t>融</w:t>
+      </w:r>
+      <w:r>
+        <w:rPr>
+          <w:rFonts w:hint="eastAsia"/>
+        </w:rPr>
+        <w:t xml:space="preserve"> </w:t>
+      </w:r>
+      <w:r>
+        <w:rPr>
+          <w:rFonts w:hint="eastAsia"/>
+        </w:rPr>
+        <w:t>入</w:t>
+      </w:r>
+      <w:r>
+        <w:rPr>
+          <w:rFonts w:hint="eastAsia"/>
+        </w:rPr>
+        <w:t xml:space="preserve"> Compromise       </w:t>
+      </w:r>
+      <w:r>
+        <w:rPr>
+          <w:rFonts w:hint="eastAsia"/>
+        </w:rPr>
+        <w:t>：集團各關係企業經營理念和文化的融入。</w:t>
+      </w:r>
+    </w:p>
+    <w:p>
+      <w:r>
+        <w:rPr>
+          <w:rFonts w:hint="eastAsia"/>
+        </w:rPr>
+        <w:t>融</w:t>
+      </w:r>
+      <w:r>
+        <w:rPr>
+          <w:rFonts w:hint="eastAsia"/>
+        </w:rPr>
+        <w:t xml:space="preserve"> </w:t>
+      </w:r>
+      <w:r>
+        <w:rPr>
+          <w:rFonts w:hint="eastAsia"/>
+        </w:rPr>
+        <w:t>通</w:t>
+      </w:r>
+      <w:r>
+        <w:rPr>
+          <w:rFonts w:hint="eastAsia"/>
+        </w:rPr>
+        <w:t xml:space="preserve"> </w:t>
+      </w:r>
+      <w:proofErr w:type="spellStart"/>
+      <w:r>
+        <w:rPr>
+          <w:rFonts w:hint="eastAsia"/>
+        </w:rPr>
+        <w:t>Hamonization</w:t>
+      </w:r>
+      <w:proofErr w:type="spellEnd"/>
+      <w:r>
+        <w:rPr>
+          <w:rFonts w:hint="eastAsia"/>
+        </w:rPr>
+        <w:t xml:space="preserve">     </w:t>
+      </w:r>
+      <w:r>
+        <w:rPr>
+          <w:rFonts w:hint="eastAsia"/>
+        </w:rPr>
+        <w:t>：集團內人力和資源的相互支援相互融通。</w:t>
+      </w:r>
+    </w:p>
+    <w:p>
+      <w:r>
+        <w:rPr>
+          <w:rFonts w:hint="eastAsia"/>
+        </w:rPr>
+        <w:t>融</w:t>
+      </w:r>
+      <w:r>
+        <w:rPr>
+          <w:rFonts w:hint="eastAsia"/>
+        </w:rPr>
+        <w:t xml:space="preserve"> </w:t>
+      </w:r>
+      <w:r>
+        <w:rPr>
+          <w:rFonts w:hint="eastAsia"/>
+        </w:rPr>
+        <w:t>會</w:t>
+      </w:r>
+      <w:r>
+        <w:rPr>
+          <w:rFonts w:hint="eastAsia"/>
+        </w:rPr>
+        <w:t xml:space="preserve"> Reconciliation    </w:t>
+      </w:r>
+      <w:r>
+        <w:rPr>
+          <w:rFonts w:hint="eastAsia"/>
+        </w:rPr>
+        <w:t>：集團內管理資訊和經營體制的相互融會。</w:t>
+      </w:r>
+    </w:p>
+    <w:p>
+      <w:r>
+        <w:rPr>
+          <w:rFonts w:hint="eastAsia"/>
+        </w:rPr>
+        <w:t>共</w:t>
+      </w:r>
+      <w:r>
+        <w:rPr>
+          <w:rFonts w:hint="eastAsia"/>
+        </w:rPr>
+        <w:t xml:space="preserve"> </w:t>
+      </w:r>
+      <w:r>
+        <w:rPr>
+          <w:rFonts w:hint="eastAsia"/>
+        </w:rPr>
+        <w:t>創</w:t>
+      </w:r>
+      <w:r>
+        <w:rPr>
+          <w:rFonts w:hint="eastAsia"/>
+        </w:rPr>
+        <w:t xml:space="preserve"> Create Together</w:t>
+      </w:r>
+      <w:r>
+        <w:rPr>
+          <w:rFonts w:hint="eastAsia"/>
+        </w:rPr>
+        <w:t>：</w:t>
+      </w:r>
+      <w:r>
+        <w:rPr>
+          <w:rFonts w:hint="eastAsia"/>
+        </w:rPr>
+        <w:t xml:space="preserve"> </w:t>
+      </w:r>
+      <w:r>
+        <w:rPr>
+          <w:rFonts w:hint="eastAsia"/>
+        </w:rPr>
+        <w:t>友嘉同仁群策群力共創事業與未來願景。</w:t>
+      </w:r>
+    </w:p>
+    <w:p>
+      <w:r>
+        <w:rPr>
+          <w:rFonts w:hint="eastAsia"/>
+        </w:rPr>
+        <w:t>共</w:t>
+      </w:r>
+      <w:r>
+        <w:rPr>
+          <w:rFonts w:hint="eastAsia"/>
+        </w:rPr>
+        <w:t xml:space="preserve"> </w:t>
+      </w:r>
+      <w:r>
+        <w:rPr>
+          <w:rFonts w:hint="eastAsia"/>
+        </w:rPr>
+        <w:t>榮</w:t>
+      </w:r>
+      <w:r>
+        <w:rPr>
+          <w:rFonts w:hint="eastAsia"/>
+        </w:rPr>
+        <w:t xml:space="preserve"> Joint Prosperity </w:t>
+      </w:r>
+      <w:r>
+        <w:rPr>
+          <w:rFonts w:hint="eastAsia"/>
+        </w:rPr>
+        <w:t>：集團與用戶，協力廠相互提攜共存共榮。</w:t>
+      </w:r>
+    </w:p>
+    <w:p>
+      <w:r>
+        <w:rPr>
+          <w:rFonts w:hint="eastAsia"/>
+        </w:rPr>
+        <w:t>共</w:t>
+      </w:r>
+      <w:r>
+        <w:rPr>
+          <w:rFonts w:hint="eastAsia"/>
+        </w:rPr>
+        <w:t xml:space="preserve"> </w:t>
+      </w:r>
+      <w:r>
+        <w:rPr>
+          <w:rFonts w:hint="eastAsia"/>
+        </w:rPr>
+        <w:t>享</w:t>
+      </w:r>
+      <w:r>
+        <w:rPr>
+          <w:rFonts w:hint="eastAsia"/>
+        </w:rPr>
+        <w:t xml:space="preserve"> Joint Benefit        : </w:t>
+      </w:r>
+      <w:r>
+        <w:rPr>
+          <w:rFonts w:hint="eastAsia"/>
+        </w:rPr>
+        <w:t>集團將經營績效回饋社會與同仁共享成果。</w:t>
       </w:r>
     </w:p>
     <w:p>
       <w:pPr>
         <w:rPr>
-          <w:rFonts w:hint="eastAsia"/>
+          <w:noProof/>
         </w:rPr>
       </w:pPr>
-      <w:r>
-        <w:rPr>
-          <w:rFonts w:hint="eastAsia"/>
-        </w:rPr>
-        <w:t>新標誌的三個重疊圓型乃是地球的平面圖，展開象徵集團“國際化”的宣示，它的“三個圓形”所代表的“三融”，即融入、融通和融會的意思。</w:t>
-      </w:r>
     </w:p>
     <w:p>
       <w:pPr>
-        <w:rPr>
-          <w:rFonts w:hint="eastAsia"/>
+        <w:widowControl/>
+        <w:rPr>
+          <w:rFonts w:hint="eastAsia"/>
+          <w:noProof/>
         </w:rPr>
       </w:pPr>
-      <w:r>
-        <w:rPr>
-          <w:rFonts w:hint="eastAsia"/>
-        </w:rPr>
-        <w:t>三個重疊圓型內的“三條橫線”與三圓的結合形成了“縱橫交織，掌控在我”的意志力，它所代表的意思是共創、共榮與共享之“三共”。</w:t>
-      </w:r>
     </w:p>
     <w:p>
       <w:pPr>
+        <w:widowControl/>
         <w:rPr>
           <w:rFonts w:hint="eastAsia"/>
         </w:rPr>
       </w:pPr>
       <w:r>
-        <w:rPr>
-          <w:rFonts w:hint="eastAsia"/>
-        </w:rPr>
-        <w:t>"FFG"</w:t>
-      </w:r>
-      <w:r>
-        <w:rPr>
-          <w:rFonts w:hint="eastAsia"/>
-        </w:rPr>
-        <w:t>為</w:t>
-      </w:r>
-      <w:r>
-        <w:rPr>
-          <w:rFonts w:hint="eastAsia"/>
-        </w:rPr>
-        <w:t>Fair Friend Group</w:t>
-      </w:r>
-      <w:r>
-        <w:rPr>
-          <w:rFonts w:hint="eastAsia"/>
-        </w:rPr>
-        <w:t>的縮寫來貫通三個圓型，並加以厚實、穩重的字型，更彰顯友嘉集團“友緣共事，嘉惠環宇”的經營信念。</w:t>
-      </w:r>
+        <w:br w:type="page"/>
+      </w:r>
+      <w:bookmarkStart w:id="0" w:name="_GoBack"/>
+      <w:bookmarkEnd w:id="0"/>
     </w:p>
     <w:p>
       <w:pPr>
-        <w:rPr>
-          <w:rFonts w:hint="eastAsia"/>
+        <w:widowControl/>
+        <w:spacing w:before="100" w:beforeAutospacing="1" w:after="100" w:afterAutospacing="1" w:line="240" w:lineRule="auto"/>
+        <w:outlineLvl w:val="2"/>
+        <w:rPr>
+          <w:rFonts w:ascii="新細明體" w:eastAsia="新細明體" w:hAnsi="新細明體" w:cs="新細明體"/>
+          <w:b/>
+          <w:bCs/>
+          <w:kern w:val="0"/>
+          <w:sz w:val="27"/>
+          <w:szCs w:val="27"/>
+          <w14:ligatures w14:val="none"/>
         </w:rPr>
       </w:pPr>
       <w:r>
         <w:rPr>
-          <w:rFonts w:hint="eastAsia"/>
-        </w:rPr>
-        <w:t>融</w:t>
-      </w:r>
-      <w:r>
-        <w:rPr>
-          <w:rFonts w:hint="eastAsia"/>
-        </w:rPr>
-        <w:t xml:space="preserve"> </w:t>
-      </w:r>
-      <w:r>
-        <w:rPr>
-          <w:rFonts w:hint="eastAsia"/>
-        </w:rPr>
-        <w:t>入</w:t>
-      </w:r>
-      <w:r>
-        <w:rPr>
-          <w:rFonts w:hint="eastAsia"/>
-        </w:rPr>
-        <w:t xml:space="preserve"> Compromise       </w:t>
-      </w:r>
-      <w:r>
-        <w:rPr>
-          <w:rFonts w:hint="eastAsia"/>
-        </w:rPr>
-        <w:t>：集團各關係企業經營理念和文化的融入。</w:t>
+          <w:rFonts w:ascii="新細明體" w:eastAsia="新細明體" w:hAnsi="新細明體" w:cs="新細明體"/>
+          <w:b/>
+          <w:bCs/>
+          <w:kern w:val="0"/>
+          <w:sz w:val="27"/>
+          <w:szCs w:val="27"/>
+          <w14:ligatures w14:val="none"/>
+        </w:rPr>
+        <w:lastRenderedPageBreak/>
+        <w:t>主題：全球產品線：一應俱全，巨細海納</w:t>
       </w:r>
     </w:p>
     <w:p>
       <w:pPr>
-        <w:rPr>
-          <w:rFonts w:hint="eastAsia"/>
+        <w:widowControl/>
+        <w:spacing w:before="100" w:beforeAutospacing="1" w:after="100" w:afterAutospacing="1" w:line="240" w:lineRule="auto"/>
+        <w:outlineLvl w:val="3"/>
+        <w:rPr>
+          <w:rFonts w:ascii="新細明體" w:eastAsia="新細明體" w:hAnsi="新細明體" w:cs="新細明體"/>
+          <w:b/>
+          <w:bCs/>
+          <w:kern w:val="0"/>
+          <w14:ligatures w14:val="none"/>
         </w:rPr>
       </w:pPr>
       <w:r>
         <w:rPr>
-          <w:rFonts w:hint="eastAsia"/>
-        </w:rPr>
-        <w:t>融</w:t>
-      </w:r>
-      <w:r>
-        <w:rPr>
-          <w:rFonts w:hint="eastAsia"/>
-        </w:rPr>
-        <w:t xml:space="preserve"> </w:t>
-      </w:r>
-      <w:r>
-        <w:rPr>
-          <w:rFonts w:hint="eastAsia"/>
-        </w:rPr>
-        <w:t>通</w:t>
-      </w:r>
-      <w:r>
-        <w:rPr>
-          <w:rFonts w:hint="eastAsia"/>
-        </w:rPr>
-        <w:t xml:space="preserve"> Hamonization     </w:t>
-      </w:r>
-      <w:r>
-        <w:rPr>
-          <w:rFonts w:hint="eastAsia"/>
-        </w:rPr>
-        <w:t>：集團內人力和資源的相互支援相互融通。</w:t>
+          <w:rFonts w:ascii="新細明體" w:eastAsia="新細明體" w:hAnsi="新細明體" w:cs="新細明體"/>
+          <w:b/>
+          <w:bCs/>
+          <w:kern w:val="0"/>
+          <w14:ligatures w14:val="none"/>
+        </w:rPr>
+        <w:t>工作類型與品牌分佈</w:t>
       </w:r>
     </w:p>
+    <w:tbl>
+      <w:tblPr>
+        <w:tblW w:w="0" w:type="auto"/>
+        <w:tblCellSpacing w:w="15" w:type="dxa"/>
+        <w:tblBorders>
+          <w:top w:val="single" w:sz="4" w:space="0" w:color="auto"/>
+          <w:left w:val="single" w:sz="4" w:space="0" w:color="auto"/>
+          <w:bottom w:val="single" w:sz="4" w:space="0" w:color="auto"/>
+          <w:right w:val="single" w:sz="4" w:space="0" w:color="auto"/>
+          <w:insideH w:val="single" w:sz="4" w:space="0" w:color="auto"/>
+          <w:insideV w:val="single" w:sz="4" w:space="0" w:color="auto"/>
+        </w:tblBorders>
+        <w:tblCellMar>
+          <w:top w:w="15" w:type="dxa"/>
+          <w:left w:w="15" w:type="dxa"/>
+          <w:bottom w:w="15" w:type="dxa"/>
+          <w:right w:w="15" w:type="dxa"/>
+        </w:tblCellMar>
+        <w:tblLook w:val="04A0" w:firstRow="1" w:lastRow="0" w:firstColumn="1" w:lastColumn="0" w:noHBand="0" w:noVBand="1"/>
+      </w:tblPr>
+      <w:tblGrid>
+        <w:gridCol w:w="1222"/>
+        <w:gridCol w:w="2566"/>
+        <w:gridCol w:w="1635"/>
+        <w:gridCol w:w="1634"/>
+        <w:gridCol w:w="1239"/>
+      </w:tblGrid>
+      <w:tr>
+        <w:trPr>
+          <w:tblHeader/>
+          <w:tblCellSpacing w:w="15" w:type="dxa"/>
+        </w:trPr>
+        <w:tc>
+          <w:tcPr>
+            <w:tcW w:w="0" w:type="auto"/>
+            <w:vAlign w:val="center"/>
+            <w:hideMark/>
+          </w:tcPr>
+          <w:p>
+            <w:pPr>
+              <w:widowControl/>
+              <w:spacing w:after="0" w:line="240" w:lineRule="auto"/>
+              <w:jc w:val="center"/>
+              <w:rPr>
+                <w:rFonts w:ascii="新細明體" w:eastAsia="新細明體" w:hAnsi="新細明體" w:cs="新細明體"/>
+                <w:b/>
+                <w:bCs/>
+                <w:kern w:val="0"/>
+                <w14:ligatures w14:val="none"/>
+              </w:rPr>
+            </w:pPr>
+            <w:r>
+              <w:rPr>
+                <w:rFonts w:ascii="新細明體" w:eastAsia="新細明體" w:hAnsi="新細明體" w:cs="新細明體"/>
+                <w:b/>
+                <w:bCs/>
+                <w:kern w:val="0"/>
+                <w14:ligatures w14:val="none"/>
+              </w:rPr>
+              <w:t>機種 (MCT Type)</w:t>
+            </w:r>
+          </w:p>
+        </w:tc>
+        <w:tc>
+          <w:tcPr>
+            <w:tcW w:w="0" w:type="auto"/>
+            <w:vAlign w:val="center"/>
+            <w:hideMark/>
+          </w:tcPr>
+          <w:p>
+            <w:pPr>
+              <w:widowControl/>
+              <w:spacing w:after="0" w:line="240" w:lineRule="auto"/>
+              <w:jc w:val="center"/>
+              <w:rPr>
+                <w:rFonts w:ascii="新細明體" w:eastAsia="新細明體" w:hAnsi="新細明體" w:cs="新細明體"/>
+                <w:b/>
+                <w:bCs/>
+                <w:kern w:val="0"/>
+                <w14:ligatures w14:val="none"/>
+              </w:rPr>
+            </w:pPr>
+            <w:r>
+              <w:rPr>
+                <w:rFonts w:ascii="新細明體" w:eastAsia="新細明體" w:hAnsi="新細明體" w:cs="新細明體"/>
+                <w:b/>
+                <w:bCs/>
+                <w:kern w:val="0"/>
+                <w14:ligatures w14:val="none"/>
+              </w:rPr>
+              <w:t>小件 (Small) / 中小件 (Small-Medium)</w:t>
+            </w:r>
+          </w:p>
+        </w:tc>
+        <w:tc>
+          <w:tcPr>
+            <w:tcW w:w="0" w:type="auto"/>
+            <w:vAlign w:val="center"/>
+            <w:hideMark/>
+          </w:tcPr>
+          <w:p>
+            <w:pPr>
+              <w:widowControl/>
+              <w:spacing w:after="0" w:line="240" w:lineRule="auto"/>
+              <w:jc w:val="center"/>
+              <w:rPr>
+                <w:rFonts w:ascii="新細明體" w:eastAsia="新細明體" w:hAnsi="新細明體" w:cs="新細明體"/>
+                <w:b/>
+                <w:bCs/>
+                <w:kern w:val="0"/>
+                <w14:ligatures w14:val="none"/>
+              </w:rPr>
+            </w:pPr>
+            <w:proofErr w:type="gramStart"/>
+            <w:r>
+              <w:rPr>
+                <w:rFonts w:ascii="新細明體" w:eastAsia="新細明體" w:hAnsi="新細明體" w:cs="新細明體"/>
+                <w:b/>
+                <w:bCs/>
+                <w:kern w:val="0"/>
+                <w14:ligatures w14:val="none"/>
+              </w:rPr>
+              <w:t>中件</w:t>
+            </w:r>
+            <w:proofErr w:type="gramEnd"/>
+            <w:r>
+              <w:rPr>
+                <w:rFonts w:ascii="新細明體" w:eastAsia="新細明體" w:hAnsi="新細明體" w:cs="新細明體"/>
+                <w:b/>
+                <w:bCs/>
+                <w:kern w:val="0"/>
+                <w14:ligatures w14:val="none"/>
+              </w:rPr>
+              <w:t xml:space="preserve"> (Medium)</w:t>
+            </w:r>
+          </w:p>
+        </w:tc>
+        <w:tc>
+          <w:tcPr>
+            <w:tcW w:w="0" w:type="auto"/>
+            <w:vAlign w:val="center"/>
+            <w:hideMark/>
+          </w:tcPr>
+          <w:p>
+            <w:pPr>
+              <w:widowControl/>
+              <w:spacing w:after="0" w:line="240" w:lineRule="auto"/>
+              <w:jc w:val="center"/>
+              <w:rPr>
+                <w:rFonts w:ascii="新細明體" w:eastAsia="新細明體" w:hAnsi="新細明體" w:cs="新細明體"/>
+                <w:b/>
+                <w:bCs/>
+                <w:kern w:val="0"/>
+                <w14:ligatures w14:val="none"/>
+              </w:rPr>
+            </w:pPr>
+            <w:r>
+              <w:rPr>
+                <w:rFonts w:ascii="新細明體" w:eastAsia="新細明體" w:hAnsi="新細明體" w:cs="新細明體"/>
+                <w:b/>
+                <w:bCs/>
+                <w:kern w:val="0"/>
+                <w14:ligatures w14:val="none"/>
+              </w:rPr>
+              <w:t>中大件 (Medium-Large)</w:t>
+            </w:r>
+          </w:p>
+        </w:tc>
+        <w:tc>
+          <w:tcPr>
+            <w:tcW w:w="0" w:type="auto"/>
+            <w:vAlign w:val="center"/>
+            <w:hideMark/>
+          </w:tcPr>
+          <w:p>
+            <w:pPr>
+              <w:widowControl/>
+              <w:spacing w:after="0" w:line="240" w:lineRule="auto"/>
+              <w:jc w:val="center"/>
+              <w:rPr>
+                <w:rFonts w:ascii="新細明體" w:eastAsia="新細明體" w:hAnsi="新細明體" w:cs="新細明體"/>
+                <w:b/>
+                <w:bCs/>
+                <w:kern w:val="0"/>
+                <w14:ligatures w14:val="none"/>
+              </w:rPr>
+            </w:pPr>
+            <w:r>
+              <w:rPr>
+                <w:rFonts w:ascii="新細明體" w:eastAsia="新細明體" w:hAnsi="新細明體" w:cs="新細明體"/>
+                <w:b/>
+                <w:bCs/>
+                <w:kern w:val="0"/>
+                <w14:ligatures w14:val="none"/>
+              </w:rPr>
+              <w:t>超大件 (Ultra Large)</w:t>
+            </w:r>
+          </w:p>
+        </w:tc>
+      </w:tr>
+      <w:tr>
+        <w:trPr>
+          <w:tblCellSpacing w:w="15" w:type="dxa"/>
+        </w:trPr>
+        <w:tc>
+          <w:tcPr>
+            <w:tcW w:w="0" w:type="auto"/>
+            <w:vAlign w:val="center"/>
+            <w:hideMark/>
+          </w:tcPr>
+          <w:p>
+            <w:pPr>
+              <w:widowControl/>
+              <w:spacing w:after="0" w:line="240" w:lineRule="auto"/>
+              <w:rPr>
+                <w:rFonts w:ascii="新細明體" w:eastAsia="新細明體" w:hAnsi="新細明體" w:cs="新細明體"/>
+                <w:kern w:val="0"/>
+                <w14:ligatures w14:val="none"/>
+              </w:rPr>
+            </w:pPr>
+            <w:proofErr w:type="gramStart"/>
+            <w:r>
+              <w:rPr>
+                <w:rFonts w:ascii="新細明體" w:eastAsia="新細明體" w:hAnsi="新細明體" w:cs="新細明體"/>
+                <w:b/>
+                <w:bCs/>
+                <w:kern w:val="0"/>
+                <w14:ligatures w14:val="none"/>
+              </w:rPr>
+              <w:t>立加</w:t>
+            </w:r>
+            <w:proofErr w:type="gramEnd"/>
+            <w:r>
+              <w:rPr>
+                <w:rFonts w:ascii="新細明體" w:eastAsia="新細明體" w:hAnsi="新細明體" w:cs="新細明體"/>
+                <w:b/>
+                <w:bCs/>
+                <w:kern w:val="0"/>
+                <w14:ligatures w14:val="none"/>
+              </w:rPr>
+              <w:t xml:space="preserve"> (VMC)</w:t>
+            </w:r>
+          </w:p>
+        </w:tc>
+        <w:tc>
+          <w:tcPr>
+            <w:tcW w:w="0" w:type="auto"/>
+            <w:vAlign w:val="center"/>
+            <w:hideMark/>
+          </w:tcPr>
+          <w:p>
+            <w:pPr>
+              <w:widowControl/>
+              <w:spacing w:after="0" w:line="240" w:lineRule="auto"/>
+              <w:rPr>
+                <w:rFonts w:ascii="新細明體" w:eastAsia="新細明體" w:hAnsi="新細明體" w:cs="新細明體"/>
+                <w:kern w:val="0"/>
+                <w14:ligatures w14:val="none"/>
+              </w:rPr>
+            </w:pPr>
+            <w:r>
+              <w:rPr>
+                <w:rFonts w:ascii="新細明體" w:eastAsia="新細明體" w:hAnsi="新細明體" w:cs="新細明體"/>
+                <w:kern w:val="0"/>
+                <w14:ligatures w14:val="none"/>
+              </w:rPr>
+              <w:t>DMC, FEELER, SIGMA</w:t>
+            </w:r>
+          </w:p>
+        </w:tc>
+        <w:tc>
+          <w:tcPr>
+            <w:tcW w:w="0" w:type="auto"/>
+            <w:vAlign w:val="center"/>
+            <w:hideMark/>
+          </w:tcPr>
+          <w:p>
+            <w:pPr>
+              <w:widowControl/>
+              <w:spacing w:after="0" w:line="240" w:lineRule="auto"/>
+              <w:rPr>
+                <w:rFonts w:ascii="新細明體" w:eastAsia="新細明體" w:hAnsi="新細明體" w:cs="新細明體"/>
+                <w:kern w:val="0"/>
+                <w14:ligatures w14:val="none"/>
+              </w:rPr>
+            </w:pPr>
+            <w:r>
+              <w:rPr>
+                <w:rFonts w:ascii="新細明體" w:eastAsia="新細明體" w:hAnsi="新細明體" w:cs="新細明體"/>
+                <w:kern w:val="0"/>
+                <w14:ligatures w14:val="none"/>
+              </w:rPr>
+              <w:t>SANCO</w:t>
+            </w:r>
+          </w:p>
+        </w:tc>
+        <w:tc>
+          <w:tcPr>
+            <w:tcW w:w="0" w:type="auto"/>
+            <w:vAlign w:val="center"/>
+            <w:hideMark/>
+          </w:tcPr>
+          <w:p>
+            <w:pPr>
+              <w:widowControl/>
+              <w:spacing w:after="0" w:line="240" w:lineRule="auto"/>
+              <w:rPr>
+                <w:rFonts w:ascii="新細明體" w:eastAsia="新細明體" w:hAnsi="新細明體" w:cs="新細明體"/>
+                <w:kern w:val="0"/>
+                <w14:ligatures w14:val="none"/>
+              </w:rPr>
+            </w:pPr>
+            <w:r>
+              <w:rPr>
+                <w:rFonts w:ascii="新細明體" w:eastAsia="新細明體" w:hAnsi="新細明體" w:cs="新細明體"/>
+                <w:kern w:val="0"/>
+                <w14:ligatures w14:val="none"/>
+              </w:rPr>
+              <w:t>RAMBAUDI, JOBS, SNK</w:t>
+            </w:r>
+          </w:p>
+        </w:tc>
+        <w:tc>
+          <w:tcPr>
+            <w:tcW w:w="0" w:type="auto"/>
+            <w:vAlign w:val="center"/>
+            <w:hideMark/>
+          </w:tcPr>
+          <w:p>
+            <w:pPr>
+              <w:widowControl/>
+              <w:spacing w:after="0" w:line="240" w:lineRule="auto"/>
+              <w:rPr>
+                <w:rFonts w:ascii="新細明體" w:eastAsia="新細明體" w:hAnsi="新細明體" w:cs="新細明體"/>
+                <w:kern w:val="0"/>
+                <w14:ligatures w14:val="none"/>
+              </w:rPr>
+            </w:pPr>
+            <w:r>
+              <w:rPr>
+                <w:rFonts w:ascii="新細明體" w:eastAsia="新細明體" w:hAnsi="新細明體" w:cs="新細明體"/>
+                <w:kern w:val="0"/>
+                <w14:ligatures w14:val="none"/>
+              </w:rPr>
+              <w:t>SNK, IKEGAI, SK</w:t>
+            </w:r>
+          </w:p>
+        </w:tc>
+      </w:tr>
+      <w:tr>
+        <w:trPr>
+          <w:tblCellSpacing w:w="15" w:type="dxa"/>
+        </w:trPr>
+        <w:tc>
+          <w:tcPr>
+            <w:tcW w:w="0" w:type="auto"/>
+            <w:vAlign w:val="center"/>
+            <w:hideMark/>
+          </w:tcPr>
+          <w:p>
+            <w:pPr>
+              <w:widowControl/>
+              <w:spacing w:after="0" w:line="240" w:lineRule="auto"/>
+              <w:rPr>
+                <w:rFonts w:ascii="新細明體" w:eastAsia="新細明體" w:hAnsi="新細明體" w:cs="新細明體"/>
+                <w:kern w:val="0"/>
+                <w14:ligatures w14:val="none"/>
+              </w:rPr>
+            </w:pPr>
+            <w:proofErr w:type="gramStart"/>
+            <w:r>
+              <w:rPr>
+                <w:rFonts w:ascii="新細明體" w:eastAsia="新細明體" w:hAnsi="新細明體" w:cs="新細明體"/>
+                <w:b/>
+                <w:bCs/>
+                <w:kern w:val="0"/>
+                <w14:ligatures w14:val="none"/>
+              </w:rPr>
+              <w:t>臥加</w:t>
+            </w:r>
+            <w:proofErr w:type="gramEnd"/>
+            <w:r>
+              <w:rPr>
+                <w:rFonts w:ascii="新細明體" w:eastAsia="新細明體" w:hAnsi="新細明體" w:cs="新細明體"/>
+                <w:b/>
+                <w:bCs/>
+                <w:kern w:val="0"/>
+                <w14:ligatures w14:val="none"/>
+              </w:rPr>
+              <w:t xml:space="preserve"> (HMC)</w:t>
+            </w:r>
+          </w:p>
+        </w:tc>
+        <w:tc>
+          <w:tcPr>
+            <w:tcW w:w="0" w:type="auto"/>
+            <w:vAlign w:val="center"/>
+            <w:hideMark/>
+          </w:tcPr>
+          <w:p>
+            <w:pPr>
+              <w:widowControl/>
+              <w:spacing w:after="0" w:line="240" w:lineRule="auto"/>
+              <w:rPr>
+                <w:rFonts w:ascii="新細明體" w:eastAsia="新細明體" w:hAnsi="新細明體" w:cs="新細明體"/>
+                <w:kern w:val="0"/>
+                <w14:ligatures w14:val="none"/>
+              </w:rPr>
+            </w:pPr>
+            <w:r>
+              <w:rPr>
+                <w:rFonts w:ascii="新細明體" w:eastAsia="新細明體" w:hAnsi="新細明體" w:cs="新細明體"/>
+                <w:kern w:val="0"/>
+                <w14:ligatures w14:val="none"/>
+              </w:rPr>
+              <w:t>FEELER</w:t>
+            </w:r>
+          </w:p>
+        </w:tc>
+        <w:tc>
+          <w:tcPr>
+            <w:tcW w:w="0" w:type="auto"/>
+            <w:vAlign w:val="center"/>
+            <w:hideMark/>
+          </w:tcPr>
+          <w:p>
+            <w:pPr>
+              <w:widowControl/>
+              <w:spacing w:after="0" w:line="240" w:lineRule="auto"/>
+              <w:rPr>
+                <w:rFonts w:ascii="新細明體" w:eastAsia="新細明體" w:hAnsi="新細明體" w:cs="新細明體"/>
+                <w:kern w:val="0"/>
+                <w14:ligatures w14:val="none"/>
+              </w:rPr>
+            </w:pPr>
+            <w:r>
+              <w:rPr>
+                <w:rFonts w:ascii="新細明體" w:eastAsia="新細明體" w:hAnsi="新細明體" w:cs="新細明體"/>
+                <w:kern w:val="0"/>
+                <w14:ligatures w14:val="none"/>
+              </w:rPr>
+              <w:t>SACMAN</w:t>
+            </w:r>
+          </w:p>
+        </w:tc>
+        <w:tc>
+          <w:tcPr>
+            <w:tcW w:w="0" w:type="auto"/>
+            <w:vAlign w:val="center"/>
+            <w:hideMark/>
+          </w:tcPr>
+          <w:p>
+            <w:pPr>
+              <w:widowControl/>
+              <w:spacing w:after="0" w:line="240" w:lineRule="auto"/>
+              <w:rPr>
+                <w:rFonts w:ascii="新細明體" w:eastAsia="新細明體" w:hAnsi="新細明體" w:cs="新細明體"/>
+                <w:kern w:val="0"/>
+                <w14:ligatures w14:val="none"/>
+              </w:rPr>
+            </w:pPr>
+            <w:r>
+              <w:rPr>
+                <w:rFonts w:ascii="新細明體" w:eastAsia="新細明體" w:hAnsi="新細明體" w:cs="新細明體"/>
+                <w:kern w:val="0"/>
+                <w14:ligatures w14:val="none"/>
+              </w:rPr>
+              <w:t>EX-CELL-O, SNK, IKEGAI</w:t>
+            </w:r>
+          </w:p>
+        </w:tc>
+        <w:tc>
+          <w:tcPr>
+            <w:tcW w:w="0" w:type="auto"/>
+            <w:vAlign w:val="center"/>
+            <w:hideMark/>
+          </w:tcPr>
+          <w:p>
+            <w:pPr>
+              <w:widowControl/>
+              <w:spacing w:after="0" w:line="240" w:lineRule="auto"/>
+              <w:rPr>
+                <w:rFonts w:ascii="新細明體" w:eastAsia="新細明體" w:hAnsi="新細明體" w:cs="新細明體"/>
+                <w:kern w:val="0"/>
+                <w14:ligatures w14:val="none"/>
+              </w:rPr>
+            </w:pPr>
+            <w:r>
+              <w:rPr>
+                <w:rFonts w:ascii="新細明體" w:eastAsia="新細明體" w:hAnsi="新細明體" w:cs="新細明體"/>
+                <w:kern w:val="0"/>
+                <w14:ligatures w14:val="none"/>
+              </w:rPr>
+              <w:t>SNK, IKEGAI, SK</w:t>
+            </w:r>
+          </w:p>
+        </w:tc>
+      </w:tr>
+      <w:tr>
+        <w:trPr>
+          <w:tblCellSpacing w:w="15" w:type="dxa"/>
+        </w:trPr>
+        <w:tc>
+          <w:tcPr>
+            <w:tcW w:w="0" w:type="auto"/>
+            <w:vAlign w:val="center"/>
+            <w:hideMark/>
+          </w:tcPr>
+          <w:p>
+            <w:pPr>
+              <w:widowControl/>
+              <w:spacing w:after="0" w:line="240" w:lineRule="auto"/>
+              <w:rPr>
+                <w:rFonts w:ascii="新細明體" w:eastAsia="新細明體" w:hAnsi="新細明體" w:cs="新細明體"/>
+                <w:kern w:val="0"/>
+                <w14:ligatures w14:val="none"/>
+              </w:rPr>
+            </w:pPr>
+            <w:r>
+              <w:rPr>
+                <w:rFonts w:ascii="新細明體" w:eastAsia="新細明體" w:hAnsi="新細明體" w:cs="新細明體"/>
+                <w:b/>
+                <w:bCs/>
+                <w:kern w:val="0"/>
+                <w14:ligatures w14:val="none"/>
+              </w:rPr>
+              <w:t>臥車 (HTL)</w:t>
+            </w:r>
+          </w:p>
+        </w:tc>
+        <w:tc>
+          <w:tcPr>
+            <w:tcW w:w="0" w:type="auto"/>
+            <w:vAlign w:val="center"/>
+            <w:hideMark/>
+          </w:tcPr>
+          <w:p>
+            <w:pPr>
+              <w:widowControl/>
+              <w:spacing w:after="0" w:line="240" w:lineRule="auto"/>
+              <w:rPr>
+                <w:rFonts w:ascii="新細明體" w:eastAsia="新細明體" w:hAnsi="新細明體" w:cs="新細明體"/>
+                <w:kern w:val="0"/>
+                <w14:ligatures w14:val="none"/>
+              </w:rPr>
+            </w:pPr>
+            <w:r>
+              <w:rPr>
+                <w:rFonts w:ascii="新細明體" w:eastAsia="新細明體" w:hAnsi="新細明體" w:cs="新細明體"/>
+                <w:kern w:val="0"/>
+                <w14:ligatures w14:val="none"/>
+              </w:rPr>
+              <w:t>DMC, LEADWELL, ECOCA</w:t>
+            </w:r>
+          </w:p>
+        </w:tc>
+        <w:tc>
+          <w:tcPr>
+            <w:tcW w:w="0" w:type="auto"/>
+            <w:vAlign w:val="center"/>
+            <w:hideMark/>
+          </w:tcPr>
+          <w:p>
+            <w:pPr>
+              <w:widowControl/>
+              <w:spacing w:after="0" w:line="240" w:lineRule="auto"/>
+              <w:rPr>
+                <w:rFonts w:ascii="新細明體" w:eastAsia="新細明體" w:hAnsi="新細明體" w:cs="新細明體"/>
+                <w:kern w:val="0"/>
+                <w14:ligatures w14:val="none"/>
+              </w:rPr>
+            </w:pPr>
+            <w:r>
+              <w:rPr>
+                <w:rFonts w:ascii="新細明體" w:eastAsia="新細明體" w:hAnsi="新細明體" w:cs="新細明體"/>
+                <w:kern w:val="0"/>
+                <w14:ligatures w14:val="none"/>
+              </w:rPr>
+              <w:t>VDF BOEHRINGER</w:t>
+            </w:r>
+          </w:p>
+        </w:tc>
+        <w:tc>
+          <w:tcPr>
+            <w:tcW w:w="0" w:type="auto"/>
+            <w:vAlign w:val="center"/>
+            <w:hideMark/>
+          </w:tcPr>
+          <w:p>
+            <w:pPr>
+              <w:widowControl/>
+              <w:spacing w:after="0" w:line="240" w:lineRule="auto"/>
+              <w:rPr>
+                <w:rFonts w:ascii="新細明體" w:eastAsia="新細明體" w:hAnsi="新細明體" w:cs="新細明體"/>
+                <w:kern w:val="0"/>
+                <w14:ligatures w14:val="none"/>
+              </w:rPr>
+            </w:pPr>
+            <w:r>
+              <w:rPr>
+                <w:rFonts w:ascii="新細明體" w:eastAsia="新細明體" w:hAnsi="新細明體" w:cs="新細明體"/>
+                <w:kern w:val="0"/>
+                <w14:ligatures w14:val="none"/>
+              </w:rPr>
+              <w:t>SNK, IKEGAI, TAISI</w:t>
+            </w:r>
+          </w:p>
+        </w:tc>
+        <w:tc>
+          <w:tcPr>
+            <w:tcW w:w="0" w:type="auto"/>
+            <w:vAlign w:val="center"/>
+            <w:hideMark/>
+          </w:tcPr>
+          <w:p>
+            <w:pPr>
+              <w:widowControl/>
+              <w:spacing w:after="0" w:line="240" w:lineRule="auto"/>
+              <w:rPr>
+                <w:rFonts w:ascii="新細明體" w:eastAsia="新細明體" w:hAnsi="新細明體" w:cs="新細明體"/>
+                <w:kern w:val="0"/>
+                <w14:ligatures w14:val="none"/>
+              </w:rPr>
+            </w:pPr>
+            <w:r>
+              <w:rPr>
+                <w:rFonts w:ascii="新細明體" w:eastAsia="新細明體" w:hAnsi="新細明體" w:cs="新細明體"/>
+                <w:kern w:val="0"/>
+                <w14:ligatures w14:val="none"/>
+              </w:rPr>
+              <w:t>SK (300噸), SK (600噸)</w:t>
+            </w:r>
+          </w:p>
+        </w:tc>
+      </w:tr>
+      <w:tr>
+        <w:trPr>
+          <w:tblCellSpacing w:w="15" w:type="dxa"/>
+        </w:trPr>
+        <w:tc>
+          <w:tcPr>
+            <w:tcW w:w="0" w:type="auto"/>
+            <w:vAlign w:val="center"/>
+            <w:hideMark/>
+          </w:tcPr>
+          <w:p>
+            <w:pPr>
+              <w:widowControl/>
+              <w:spacing w:after="0" w:line="240" w:lineRule="auto"/>
+              <w:rPr>
+                <w:rFonts w:ascii="新細明體" w:eastAsia="新細明體" w:hAnsi="新細明體" w:cs="新細明體"/>
+                <w:kern w:val="0"/>
+                <w14:ligatures w14:val="none"/>
+              </w:rPr>
+            </w:pPr>
+            <w:proofErr w:type="gramStart"/>
+            <w:r>
+              <w:rPr>
+                <w:rFonts w:ascii="新細明體" w:eastAsia="新細明體" w:hAnsi="新細明體" w:cs="新細明體"/>
+                <w:b/>
+                <w:bCs/>
+                <w:kern w:val="0"/>
+                <w14:ligatures w14:val="none"/>
+              </w:rPr>
+              <w:t>立車</w:t>
+            </w:r>
+            <w:proofErr w:type="gramEnd"/>
+            <w:r>
+              <w:rPr>
+                <w:rFonts w:ascii="新細明體" w:eastAsia="新細明體" w:hAnsi="新細明體" w:cs="新細明體"/>
+                <w:b/>
+                <w:bCs/>
+                <w:kern w:val="0"/>
+                <w14:ligatures w14:val="none"/>
+              </w:rPr>
+              <w:t xml:space="preserve"> (VTL)</w:t>
+            </w:r>
+          </w:p>
+        </w:tc>
+        <w:tc>
+          <w:tcPr>
+            <w:tcW w:w="0" w:type="auto"/>
+            <w:vAlign w:val="center"/>
+            <w:hideMark/>
+          </w:tcPr>
+          <w:p>
+            <w:pPr>
+              <w:widowControl/>
+              <w:spacing w:after="0" w:line="240" w:lineRule="auto"/>
+              <w:rPr>
+                <w:rFonts w:ascii="新細明體" w:eastAsia="新細明體" w:hAnsi="新細明體" w:cs="新細明體"/>
+                <w:kern w:val="0"/>
+                <w14:ligatures w14:val="none"/>
+              </w:rPr>
+            </w:pPr>
+            <w:r>
+              <w:rPr>
+                <w:rFonts w:ascii="新細明體" w:eastAsia="新細明體" w:hAnsi="新細明體" w:cs="新細明體"/>
+                <w:kern w:val="0"/>
+                <w14:ligatures w14:val="none"/>
+              </w:rPr>
+              <w:t>DMC, FEELER, SMS</w:t>
+            </w:r>
+          </w:p>
+        </w:tc>
+        <w:tc>
+          <w:tcPr>
+            <w:tcW w:w="0" w:type="auto"/>
+            <w:vAlign w:val="center"/>
+            <w:hideMark/>
+          </w:tcPr>
+          <w:p>
+            <w:pPr>
+              <w:widowControl/>
+              <w:spacing w:after="0" w:line="240" w:lineRule="auto"/>
+              <w:rPr>
+                <w:rFonts w:ascii="新細明體" w:eastAsia="新細明體" w:hAnsi="新細明體" w:cs="新細明體"/>
+                <w:kern w:val="0"/>
+                <w14:ligatures w14:val="none"/>
+              </w:rPr>
+            </w:pPr>
+            <w:r>
+              <w:rPr>
+                <w:rFonts w:ascii="新細明體" w:eastAsia="新細明體" w:hAnsi="新細明體" w:cs="新細明體"/>
+                <w:kern w:val="0"/>
+                <w14:ligatures w14:val="none"/>
+              </w:rPr>
+              <w:t>HESSAPP</w:t>
+            </w:r>
+          </w:p>
+        </w:tc>
+        <w:tc>
+          <w:tcPr>
+            <w:tcW w:w="0" w:type="auto"/>
+            <w:vAlign w:val="center"/>
+            <w:hideMark/>
+          </w:tcPr>
+          <w:p>
+            <w:pPr>
+              <w:widowControl/>
+              <w:spacing w:after="0" w:line="240" w:lineRule="auto"/>
+              <w:rPr>
+                <w:rFonts w:ascii="新細明體" w:eastAsia="新細明體" w:hAnsi="新細明體" w:cs="新細明體"/>
+                <w:kern w:val="0"/>
+                <w14:ligatures w14:val="none"/>
+              </w:rPr>
+            </w:pPr>
+            <w:r>
+              <w:rPr>
+                <w:rFonts w:ascii="新細明體" w:eastAsia="新細明體" w:hAnsi="新細明體" w:cs="新細明體"/>
+                <w:kern w:val="0"/>
+                <w14:ligatures w14:val="none"/>
+              </w:rPr>
+              <w:t>IKEGAI, TAISI, NILES</w:t>
+            </w:r>
+          </w:p>
+        </w:tc>
+        <w:tc>
+          <w:tcPr>
+            <w:tcW w:w="0" w:type="auto"/>
+            <w:vAlign w:val="center"/>
+            <w:hideMark/>
+          </w:tcPr>
+          <w:p>
+            <w:pPr>
+              <w:widowControl/>
+              <w:spacing w:after="0" w:line="240" w:lineRule="auto"/>
+              <w:rPr>
+                <w:rFonts w:ascii="新細明體" w:eastAsia="新細明體" w:hAnsi="新細明體" w:cs="新細明體"/>
+                <w:kern w:val="0"/>
+                <w14:ligatures w14:val="none"/>
+              </w:rPr>
+            </w:pPr>
+            <w:r>
+              <w:rPr>
+                <w:rFonts w:ascii="新細明體" w:eastAsia="新細明體" w:hAnsi="新細明體" w:cs="新細明體"/>
+                <w:kern w:val="0"/>
+                <w14:ligatures w14:val="none"/>
+              </w:rPr>
+              <w:t>SK (300噸)</w:t>
+            </w:r>
+          </w:p>
+        </w:tc>
+      </w:tr>
+      <w:tr>
+        <w:trPr>
+          <w:tblCellSpacing w:w="15" w:type="dxa"/>
+        </w:trPr>
+        <w:tc>
+          <w:tcPr>
+            <w:tcW w:w="0" w:type="auto"/>
+            <w:vAlign w:val="center"/>
+            <w:hideMark/>
+          </w:tcPr>
+          <w:p>
+            <w:pPr>
+              <w:widowControl/>
+              <w:spacing w:after="0" w:line="240" w:lineRule="auto"/>
+              <w:rPr>
+                <w:rFonts w:ascii="新細明體" w:eastAsia="新細明體" w:hAnsi="新細明體" w:cs="新細明體"/>
+                <w:kern w:val="0"/>
+                <w14:ligatures w14:val="none"/>
+              </w:rPr>
+            </w:pPr>
+            <w:r>
+              <w:rPr>
+                <w:rFonts w:ascii="新細明體" w:eastAsia="新細明體" w:hAnsi="新細明體" w:cs="新細明體"/>
+                <w:b/>
+                <w:bCs/>
+                <w:kern w:val="0"/>
+                <w14:ligatures w14:val="none"/>
+              </w:rPr>
+              <w:t>多軸 (Transfer)</w:t>
+            </w:r>
+          </w:p>
+        </w:tc>
+        <w:tc>
+          <w:tcPr>
+            <w:tcW w:w="0" w:type="auto"/>
+            <w:vAlign w:val="center"/>
+            <w:hideMark/>
+          </w:tcPr>
+          <w:p>
+            <w:pPr>
+              <w:widowControl/>
+              <w:spacing w:after="0" w:line="240" w:lineRule="auto"/>
+              <w:rPr>
+                <w:rFonts w:ascii="新細明體" w:eastAsia="新細明體" w:hAnsi="新細明體" w:cs="新細明體"/>
+                <w:kern w:val="0"/>
+                <w14:ligatures w14:val="none"/>
+              </w:rPr>
+            </w:pPr>
+            <w:proofErr w:type="spellStart"/>
+            <w:r>
+              <w:rPr>
+                <w:rFonts w:ascii="新細明體" w:eastAsia="新細明體" w:hAnsi="新細明體" w:cs="新細明體"/>
+                <w:kern w:val="0"/>
+                <w14:ligatures w14:val="none"/>
+              </w:rPr>
+              <w:t>Pfiffner</w:t>
+            </w:r>
+            <w:proofErr w:type="spellEnd"/>
+          </w:p>
+        </w:tc>
+        <w:tc>
+          <w:tcPr>
+            <w:tcW w:w="0" w:type="auto"/>
+            <w:vAlign w:val="center"/>
+            <w:hideMark/>
+          </w:tcPr>
+          <w:p>
+            <w:pPr>
+              <w:widowControl/>
+              <w:spacing w:after="0" w:line="240" w:lineRule="auto"/>
+              <w:rPr>
+                <w:rFonts w:ascii="新細明體" w:eastAsia="新細明體" w:hAnsi="新細明體" w:cs="新細明體"/>
+                <w:kern w:val="0"/>
+                <w14:ligatures w14:val="none"/>
+              </w:rPr>
+            </w:pPr>
+            <w:r>
+              <w:rPr>
+                <w:rFonts w:ascii="新細明體" w:eastAsia="新細明體" w:hAnsi="新細明體" w:cs="新細明體"/>
+                <w:kern w:val="0"/>
+                <w14:ligatures w14:val="none"/>
+              </w:rPr>
+              <w:t>IMAS</w:t>
+            </w:r>
+          </w:p>
+        </w:tc>
+        <w:tc>
+          <w:tcPr>
+            <w:tcW w:w="0" w:type="auto"/>
+            <w:vAlign w:val="center"/>
+            <w:hideMark/>
+          </w:tcPr>
+          <w:p>
+            <w:pPr>
+              <w:widowControl/>
+              <w:spacing w:after="0" w:line="240" w:lineRule="auto"/>
+              <w:rPr>
+                <w:rFonts w:ascii="新細明體" w:eastAsia="新細明體" w:hAnsi="新細明體" w:cs="新細明體"/>
+                <w:kern w:val="0"/>
+                <w14:ligatures w14:val="none"/>
+              </w:rPr>
+            </w:pPr>
+            <w:r>
+              <w:rPr>
+                <w:rFonts w:ascii="新細明體" w:eastAsia="新細明體" w:hAnsi="新細明體" w:cs="新細明體"/>
+                <w:kern w:val="0"/>
+                <w14:ligatures w14:val="none"/>
+              </w:rPr>
+              <w:t>WITZIG &amp; FRANK</w:t>
+            </w:r>
+          </w:p>
+        </w:tc>
+        <w:tc>
+          <w:tcPr>
+            <w:tcW w:w="0" w:type="auto"/>
+            <w:vAlign w:val="center"/>
+            <w:hideMark/>
+          </w:tcPr>
+          <w:p>
+            <w:pPr>
+              <w:widowControl/>
+              <w:spacing w:after="0" w:line="240" w:lineRule="auto"/>
+              <w:rPr>
+                <w:rFonts w:ascii="新細明體" w:eastAsia="新細明體" w:hAnsi="新細明體" w:cs="新細明體"/>
+                <w:kern w:val="0"/>
+                <w14:ligatures w14:val="none"/>
+              </w:rPr>
+            </w:pPr>
+            <w:r>
+              <w:rPr>
+                <w:rFonts w:ascii="新細明體" w:eastAsia="新細明體" w:hAnsi="新細明體" w:cs="新細明體"/>
+                <w:kern w:val="0"/>
+                <w14:ligatures w14:val="none"/>
+              </w:rPr>
+              <w:t>-</w:t>
+            </w:r>
+          </w:p>
+        </w:tc>
+      </w:tr>
+      <w:tr>
+        <w:trPr>
+          <w:tblCellSpacing w:w="15" w:type="dxa"/>
+        </w:trPr>
+        <w:tc>
+          <w:tcPr>
+            <w:tcW w:w="0" w:type="auto"/>
+            <w:vAlign w:val="center"/>
+            <w:hideMark/>
+          </w:tcPr>
+          <w:p>
+            <w:pPr>
+              <w:widowControl/>
+              <w:spacing w:after="0" w:line="240" w:lineRule="auto"/>
+              <w:rPr>
+                <w:rFonts w:ascii="新細明體" w:eastAsia="新細明體" w:hAnsi="新細明體" w:cs="新細明體"/>
+                <w:kern w:val="0"/>
+                <w14:ligatures w14:val="none"/>
+              </w:rPr>
+            </w:pPr>
+            <w:r>
+              <w:rPr>
+                <w:rFonts w:ascii="新細明體" w:eastAsia="新細明體" w:hAnsi="新細明體" w:cs="新細明體"/>
+                <w:b/>
+                <w:bCs/>
+                <w:kern w:val="0"/>
+                <w14:ligatures w14:val="none"/>
+              </w:rPr>
+              <w:t>磨床 (Grinding)</w:t>
+            </w:r>
+          </w:p>
+        </w:tc>
+        <w:tc>
+          <w:tcPr>
+            <w:tcW w:w="0" w:type="auto"/>
+            <w:vAlign w:val="center"/>
+            <w:hideMark/>
+          </w:tcPr>
+          <w:p>
+            <w:pPr>
+              <w:widowControl/>
+              <w:spacing w:after="0" w:line="240" w:lineRule="auto"/>
+              <w:rPr>
+                <w:rFonts w:ascii="新細明體" w:eastAsia="新細明體" w:hAnsi="新細明體" w:cs="新細明體"/>
+                <w:kern w:val="0"/>
+                <w14:ligatures w14:val="none"/>
+              </w:rPr>
+            </w:pPr>
+            <w:r>
+              <w:rPr>
+                <w:rFonts w:ascii="新細明體" w:eastAsia="新細明體" w:hAnsi="新細明體" w:cs="新細明體"/>
+                <w:kern w:val="0"/>
+                <w14:ligatures w14:val="none"/>
+              </w:rPr>
+              <w:t>MECCANODORA, MORARA, TACCHILLA, ZOCCA</w:t>
+            </w:r>
+          </w:p>
+        </w:tc>
+        <w:tc>
+          <w:tcPr>
+            <w:tcW w:w="0" w:type="auto"/>
+            <w:vAlign w:val="center"/>
+            <w:hideMark/>
+          </w:tcPr>
+          <w:p>
+            <w:pPr>
+              <w:widowControl/>
+              <w:spacing w:after="0" w:line="240" w:lineRule="auto"/>
+              <w:rPr>
+                <w:rFonts w:ascii="新細明體" w:eastAsia="新細明體" w:hAnsi="新細明體" w:cs="新細明體"/>
+                <w:kern w:val="0"/>
+                <w14:ligatures w14:val="none"/>
+              </w:rPr>
+            </w:pPr>
+            <w:r>
+              <w:rPr>
+                <w:rFonts w:ascii="新細明體" w:eastAsia="新細明體" w:hAnsi="新細明體" w:cs="新細明體"/>
+                <w:kern w:val="0"/>
+                <w14:ligatures w14:val="none"/>
+              </w:rPr>
+              <w:t>IKEGAI</w:t>
+            </w:r>
+          </w:p>
+        </w:tc>
+        <w:tc>
+          <w:tcPr>
+            <w:tcW w:w="0" w:type="auto"/>
+            <w:vAlign w:val="center"/>
+            <w:hideMark/>
+          </w:tcPr>
+          <w:p>
+            <w:pPr>
+              <w:widowControl/>
+              <w:spacing w:after="0" w:line="240" w:lineRule="auto"/>
+              <w:rPr>
+                <w:rFonts w:ascii="新細明體" w:eastAsia="新細明體" w:hAnsi="新細明體" w:cs="新細明體"/>
+                <w:kern w:val="0"/>
+                <w14:ligatures w14:val="none"/>
+              </w:rPr>
+            </w:pPr>
+            <w:r>
+              <w:rPr>
+                <w:rFonts w:ascii="新細明體" w:eastAsia="新細明體" w:hAnsi="新細明體" w:cs="新細明體"/>
+                <w:kern w:val="0"/>
+                <w14:ligatures w14:val="none"/>
+              </w:rPr>
+              <w:t>HESSAPP</w:t>
+            </w:r>
+          </w:p>
+        </w:tc>
+        <w:tc>
+          <w:tcPr>
+            <w:tcW w:w="0" w:type="auto"/>
+            <w:vAlign w:val="center"/>
+            <w:hideMark/>
+          </w:tcPr>
+          <w:p>
+            <w:pPr>
+              <w:widowControl/>
+              <w:spacing w:after="0" w:line="240" w:lineRule="auto"/>
+              <w:rPr>
+                <w:rFonts w:ascii="新細明體" w:eastAsia="新細明體" w:hAnsi="新細明體" w:cs="新細明體"/>
+                <w:kern w:val="0"/>
+                <w14:ligatures w14:val="none"/>
+              </w:rPr>
+            </w:pPr>
+            <w:r>
+              <w:rPr>
+                <w:rFonts w:ascii="新細明體" w:eastAsia="新細明體" w:hAnsi="新細明體" w:cs="新細明體"/>
+                <w:kern w:val="0"/>
+                <w14:ligatures w14:val="none"/>
+              </w:rPr>
+              <w:t>SK (300噸)</w:t>
+            </w:r>
+          </w:p>
+        </w:tc>
+      </w:tr>
+    </w:tbl>
     <w:p>
       <w:pPr>
         <w:rPr>
           <w:rFonts w:hint="eastAsia"/>
         </w:rPr>
       </w:pPr>
-      <w:r>
-        <w:rPr>
-          <w:rFonts w:hint="eastAsia"/>
-        </w:rPr>
-        <w:t>融</w:t>
-      </w:r>
-      <w:r>
-        <w:rPr>
-          <w:rFonts w:hint="eastAsia"/>
-        </w:rPr>
-        <w:t xml:space="preserve"> </w:t>
-      </w:r>
-      <w:r>
-        <w:rPr>
-          <w:rFonts w:hint="eastAsia"/>
-        </w:rPr>
-        <w:t>會</w:t>
-      </w:r>
-      <w:r>
-        <w:rPr>
-          <w:rFonts w:hint="eastAsia"/>
-        </w:rPr>
-        <w:t xml:space="preserve"> Reconciliation    </w:t>
-      </w:r>
-      <w:r>
-        <w:rPr>
-          <w:rFonts w:hint="eastAsia"/>
-        </w:rPr>
-        <w:t>：集團內管理資訊和經營體制的相互融會。</w:t>
-      </w:r>
-    </w:p>
-    <w:p>
-      <w:pPr>
-        <w:rPr>
-          <w:rFonts w:hint="eastAsia"/>
-        </w:rPr>
-      </w:pPr>
-      <w:r>
-        <w:rPr>
-          <w:rFonts w:hint="eastAsia"/>
-        </w:rPr>
-        <w:t>共</w:t>
-      </w:r>
-      <w:r>
-        <w:rPr>
-          <w:rFonts w:hint="eastAsia"/>
-        </w:rPr>
-        <w:t xml:space="preserve"> </w:t>
-      </w:r>
-      <w:r>
-        <w:rPr>
-          <w:rFonts w:hint="eastAsia"/>
-        </w:rPr>
-        <w:t>創</w:t>
-      </w:r>
-      <w:r>
-        <w:rPr>
-          <w:rFonts w:hint="eastAsia"/>
-        </w:rPr>
-        <w:t xml:space="preserve"> Create Together</w:t>
-      </w:r>
-      <w:r>
-        <w:rPr>
-          <w:rFonts w:hint="eastAsia"/>
-        </w:rPr>
-        <w:t>：</w:t>
-      </w:r>
-      <w:r>
-        <w:rPr>
-          <w:rFonts w:hint="eastAsia"/>
-        </w:rPr>
-        <w:t xml:space="preserve"> </w:t>
-      </w:r>
-      <w:r>
-        <w:rPr>
-          <w:rFonts w:hint="eastAsia"/>
-        </w:rPr>
-        <w:t>友嘉同仁群策群力共創事業與未來願景。</w:t>
-      </w:r>
-    </w:p>
-    <w:p>
-      <w:pPr>
-        <w:rPr>
-          <w:rFonts w:hint="eastAsia"/>
-        </w:rPr>
-      </w:pPr>
-      <w:r>
-        <w:rPr>
-          <w:rFonts w:hint="eastAsia"/>
-        </w:rPr>
-        <w:t>共</w:t>
-      </w:r>
-      <w:r>
-        <w:rPr>
-          <w:rFonts w:hint="eastAsia"/>
-        </w:rPr>
-        <w:t xml:space="preserve"> </w:t>
-      </w:r>
-      <w:r>
-        <w:rPr>
-          <w:rFonts w:hint="eastAsia"/>
-        </w:rPr>
-        <w:t>榮</w:t>
-      </w:r>
-      <w:r>
-        <w:rPr>
-          <w:rFonts w:hint="eastAsia"/>
-        </w:rPr>
-        <w:t xml:space="preserve"> Joint Prosperity </w:t>
-      </w:r>
-      <w:r>
-        <w:rPr>
-          <w:rFonts w:hint="eastAsia"/>
-        </w:rPr>
-        <w:t>：集團與用戶，協力廠相互提攜共存共榮。</w:t>
-      </w:r>
-    </w:p>
-    <w:p>
-      <w:pPr>
-        <w:rPr>
-          <w:rFonts w:hint="eastAsia"/>
-        </w:rPr>
-      </w:pPr>
-      <w:r>
-        <w:rPr>
-          <w:rFonts w:hint="eastAsia"/>
-        </w:rPr>
-        <w:t>共</w:t>
-      </w:r>
-      <w:r>
-        <w:rPr>
-          <w:rFonts w:hint="eastAsia"/>
-        </w:rPr>
-        <w:t xml:space="preserve"> </w:t>
-      </w:r>
-      <w:r>
-        <w:rPr>
-          <w:rFonts w:hint="eastAsia"/>
-        </w:rPr>
-        <w:t>享</w:t>
-      </w:r>
-      <w:r>
-        <w:rPr>
-          <w:rFonts w:hint="eastAsia"/>
-        </w:rPr>
-        <w:t xml:space="preserve"> Joint Benefit        : </w:t>
-      </w:r>
-      <w:r>
-        <w:rPr>
-          <w:rFonts w:hint="eastAsia"/>
-        </w:rPr>
-        <w:t>集團將經營績效回饋社會與同仁共享成果。</w:t>
-      </w:r>
-    </w:p>
-    <w:p>
-      <w:pPr>
-        <w:rPr>
-          <w:rFonts w:hint="eastAsia"/>
-        </w:rPr>
-      </w:pPr>
-      <w:r>
-        <w:rPr>
-          <w:rFonts w:hint="eastAsia"/>
-        </w:rPr>
-        <w:t>融</w:t>
-      </w:r>
-      <w:r>
-        <w:rPr>
-          <w:rFonts w:hint="eastAsia"/>
-        </w:rPr>
-        <w:t xml:space="preserve"> </w:t>
-      </w:r>
-      <w:r>
-        <w:rPr>
-          <w:rFonts w:hint="eastAsia"/>
-        </w:rPr>
-        <w:t>入</w:t>
-      </w:r>
-      <w:r>
-        <w:rPr>
-          <w:rFonts w:hint="eastAsia"/>
-        </w:rPr>
-        <w:t xml:space="preserve"> Compromise       </w:t>
-      </w:r>
-      <w:r>
-        <w:rPr>
-          <w:rFonts w:hint="eastAsia"/>
-        </w:rPr>
-        <w:t>：集團各關係企業經營理念和文化的融入。</w:t>
-      </w:r>
-    </w:p>
-    <w:p>
-      <w:pPr>
-        <w:rPr>
-          <w:rFonts w:hint="eastAsia"/>
-        </w:rPr>
-      </w:pPr>
-      <w:r>
-        <w:rPr>
-          <w:rFonts w:hint="eastAsia"/>
-        </w:rPr>
-        <w:t>融</w:t>
-      </w:r>
-      <w:r>
-        <w:rPr>
-          <w:rFonts w:hint="eastAsia"/>
-        </w:rPr>
-        <w:t xml:space="preserve"> </w:t>
-      </w:r>
-      <w:r>
-        <w:rPr>
-          <w:rFonts w:hint="eastAsia"/>
-        </w:rPr>
-        <w:t>通</w:t>
-      </w:r>
-      <w:r>
-        <w:rPr>
-          <w:rFonts w:hint="eastAsia"/>
-        </w:rPr>
-        <w:t xml:space="preserve"> Hamonization     </w:t>
-      </w:r>
-      <w:r>
-        <w:rPr>
-          <w:rFonts w:hint="eastAsia"/>
-        </w:rPr>
-        <w:t>：集團內人力和資源的相互支援相互融通。</w:t>
-      </w:r>
-    </w:p>
-    <w:p>
-      <w:pPr>
-        <w:rPr>
-          <w:rFonts w:hint="eastAsia"/>
-        </w:rPr>
-      </w:pPr>
-      <w:r>
-        <w:rPr>
-          <w:rFonts w:hint="eastAsia"/>
-        </w:rPr>
-        <w:t>融</w:t>
-      </w:r>
-      <w:r>
-        <w:rPr>
-          <w:rFonts w:hint="eastAsia"/>
-        </w:rPr>
-        <w:t xml:space="preserve"> </w:t>
-      </w:r>
-      <w:r>
-        <w:rPr>
-          <w:rFonts w:hint="eastAsia"/>
-        </w:rPr>
-        <w:t>會</w:t>
-      </w:r>
-      <w:r>
-        <w:rPr>
-          <w:rFonts w:hint="eastAsia"/>
-        </w:rPr>
-        <w:t xml:space="preserve"> Reconciliation    </w:t>
-      </w:r>
-      <w:r>
-        <w:rPr>
-          <w:rFonts w:hint="eastAsia"/>
-        </w:rPr>
-        <w:t>：集團內管理資訊和經營體制的相互融會。</w:t>
-      </w:r>
-    </w:p>
-    <w:p>
-      <w:pPr>
-        <w:rPr>
-          <w:rFonts w:hint="eastAsia"/>
-        </w:rPr>
-      </w:pPr>
-      <w:r>
-        <w:rPr>
-          <w:rFonts w:hint="eastAsia"/>
-        </w:rPr>
-        <w:t>共</w:t>
-      </w:r>
-      <w:r>
-        <w:rPr>
-          <w:rFonts w:hint="eastAsia"/>
-        </w:rPr>
-        <w:t xml:space="preserve"> </w:t>
-      </w:r>
-      <w:r>
-        <w:rPr>
-          <w:rFonts w:hint="eastAsia"/>
-        </w:rPr>
-        <w:t>創</w:t>
-      </w:r>
-      <w:r>
-        <w:rPr>
-          <w:rFonts w:hint="eastAsia"/>
-        </w:rPr>
-        <w:t xml:space="preserve"> Create Together</w:t>
-      </w:r>
-      <w:r>
-        <w:rPr>
-          <w:rFonts w:hint="eastAsia"/>
-        </w:rPr>
-        <w:t>：</w:t>
-      </w:r>
-      <w:r>
-        <w:rPr>
-          <w:rFonts w:hint="eastAsia"/>
-        </w:rPr>
-        <w:t xml:space="preserve"> </w:t>
-      </w:r>
-      <w:r>
-        <w:rPr>
-          <w:rFonts w:hint="eastAsia"/>
-        </w:rPr>
-        <w:t>友嘉同仁群策群力共創事業與未來願景。</w:t>
-      </w:r>
-    </w:p>
-    <w:p>
-      <w:pPr>
-        <w:rPr>
-          <w:rFonts w:hint="eastAsia"/>
-        </w:rPr>
-      </w:pPr>
-      <w:r>
-        <w:rPr>
-          <w:rFonts w:hint="eastAsia"/>
-        </w:rPr>
-        <w:t>共</w:t>
-      </w:r>
-      <w:r>
-        <w:rPr>
-          <w:rFonts w:hint="eastAsia"/>
-        </w:rPr>
-        <w:t xml:space="preserve"> </w:t>
-      </w:r>
-      <w:r>
-        <w:rPr>
-          <w:rFonts w:hint="eastAsia"/>
-        </w:rPr>
-        <w:t>榮</w:t>
-      </w:r>
-      <w:r>
-        <w:rPr>
-          <w:rFonts w:hint="eastAsia"/>
-        </w:rPr>
-        <w:t xml:space="preserve"> Joint Prosperity </w:t>
-      </w:r>
-      <w:r>
-        <w:rPr>
-          <w:rFonts w:hint="eastAsia"/>
-        </w:rPr>
-        <w:t>：集團與用戶，協力廠相互提攜共存共榮。</w:t>
-      </w:r>
-    </w:p>
-    <w:p>
-      <w:r>
-        <w:rPr>
-          <w:rFonts w:hint="eastAsia"/>
-        </w:rPr>
-        <w:t>共</w:t>
-      </w:r>
-      <w:r>
-        <w:rPr>
-          <w:rFonts w:hint="eastAsia"/>
-        </w:rPr>
-        <w:t xml:space="preserve"> </w:t>
-      </w:r>
-      <w:r>
-        <w:rPr>
-          <w:rFonts w:hint="eastAsia"/>
-        </w:rPr>
-        <w:t>享</w:t>
-      </w:r>
-      <w:r>
-        <w:rPr>
-          <w:rFonts w:hint="eastAsia"/>
-        </w:rPr>
-        <w:t xml:space="preserve"> Joint Benefit        : </w:t>
-      </w:r>
-      <w:r>
-        <w:rPr>
-          <w:rFonts w:hint="eastAsia"/>
-        </w:rPr>
-        <w:t>集團將經營績效回饋社會與同仁共享成果。</w:t>
-      </w:r>
-    </w:p>
-    <w:p>
-      <w:pPr>
-        <w:rPr>
-          <w:rFonts w:hint="eastAsia"/>
-        </w:rPr>
-      </w:pPr>
-      <w:r>
-        <w:rPr>
-          <w:noProof/>
-        </w:rPr>
-        <w:lastRenderedPageBreak/>
-        <w:drawing>
-          <wp:inline distT="0" distB="0" distL="0" distR="0" wp14:anchorId="5926A2AF" wp14:editId="13551B86">
-            <wp:extent cx="5274310" cy="2868295"/>
-            <wp:effectExtent l="0" t="0" r="2540" b="8255"/>
-            <wp:docPr id="1637835409" name="圖片 2"/>
-            <wp:cNvGraphicFramePr>
-              <a:graphicFrameLocks xmlns:a="http://schemas.openxmlformats.org/drawingml/2006/main" noChangeAspect="1"/>
-            </wp:cNvGraphicFramePr>
-            <a:graphic xmlns:a="http://schemas.openxmlformats.org/drawingml/2006/main">
-              <a:graphicData uri="http://schemas.openxmlformats.org/drawingml/2006/picture">
-                <pic:pic xmlns:pic="http://schemas.openxmlformats.org/drawingml/2006/picture">
-                  <pic:nvPicPr>
-                    <pic:cNvPr id="0" name="Picture 3"/>
-                    <pic:cNvPicPr>
-                      <a:picLocks noChangeAspect="1" noChangeArrowheads="1"/>
-                    </pic:cNvPicPr>
-                  </pic:nvPicPr>
-                  <pic:blipFill>
-                    <a:blip r:embed="rId4" cstate="print">
-                      <a:extLst>
-                        <a:ext uri="{28A0092B-C50C-407E-A947-70E740481C1C}">
-                          <a14:useLocalDpi xmlns:a14="http://schemas.microsoft.com/office/drawing/2010/main" val="0"/>
-                        </a:ext>
-                      </a:extLst>
-                    </a:blip>
-                    <a:srcRect/>
-                    <a:stretch>
-                      <a:fillRect/>
-                    </a:stretch>
-                  </pic:blipFill>
-                  <pic:spPr bwMode="auto">
-                    <a:xfrm>
-                      <a:off x="0" y="0"/>
-                      <a:ext cx="5274310" cy="2868295"/>
-                    </a:xfrm>
-                    <a:prstGeom prst="rect">
-                      <a:avLst/>
-                    </a:prstGeom>
-                    <a:noFill/>
-                    <a:ln>
-                      <a:noFill/>
-                    </a:ln>
-                  </pic:spPr>
-                </pic:pic>
-              </a:graphicData>
-            </a:graphic>
-          </wp:inline>
-        </w:drawing>
-      </w:r>
     </w:p>
     <w:sectPr>
       <w:pgSz w:w="11906" w:h="16838"/>
@@ -606,8 +1648,58 @@
 </w:document>
 </file>
 
+<file path=word/endnotes.xml><?xml version="1.0" encoding="utf-8"?>
+<w:endnotes xmlns:wpc="http://schemas.microsoft.com/office/word/2010/wordprocessingCanvas" xmlns:cx="http://schemas.microsoft.com/office/drawing/2014/chartex" xmlns:cx1="http://schemas.microsoft.com/office/drawing/2015/9/8/chartex" xmlns:cx2="http://schemas.microsoft.com/office/drawing/2015/10/21/chartex" xmlns:cx3="http://schemas.microsoft.com/office/drawing/2016/5/9/chartex" xmlns:cx4="http://schemas.microsoft.com/office/drawing/2016/5/10/chartex" xmlns:cx5="http://schemas.microsoft.com/office/drawing/2016/5/11/chartex" xmlns:cx6="http://schemas.microsoft.com/office/drawing/2016/5/12/chartex" xmlns:cx7="http://schemas.microsoft.com/office/drawing/2016/5/13/chartex" xmlns:cx8="http://schemas.microsoft.com/office/drawing/2016/5/14/chartex" xmlns:mc="http://schemas.openxmlformats.org/markup-compatibility/2006" xmlns:aink="http://schemas.microsoft.com/office/drawing/2016/ink" xmlns:am3d="http://schemas.microsoft.com/office/drawing/2017/model3d" xmlns:o="urn:schemas-microsoft-com:office:office" xmlns:r="http://schemas.openxmlformats.org/officeDocument/2006/relationships" xmlns:m="http://schemas.openxmlformats.org/officeDocument/2006/math" xmlns:v="urn:schemas-microsoft-com:vml" xmlns:wp14="http://schemas.microsoft.com/office/word/2010/wordprocessingDrawing" xmlns:wp="http://schemas.openxmlformats.org/drawingml/2006/wordprocessingDrawing" xmlns:w10="urn:schemas-microsoft-com:office:word" xmlns:w="http://schemas.openxmlformats.org/wordprocessingml/2006/main" xmlns:w14="http://schemas.microsoft.com/office/word/2010/wordml" xmlns:w15="http://schemas.microsoft.com/office/word/2012/wordml" xmlns:w16cid="http://schemas.microsoft.com/office/word/2016/wordml/cid" xmlns:w16se="http://schemas.microsoft.com/office/word/2015/wordml/symex" xmlns:wpg="http://schemas.microsoft.com/office/word/2010/wordprocessingGroup" xmlns:wpi="http://schemas.microsoft.com/office/word/2010/wordprocessingInk" xmlns:wne="http://schemas.microsoft.com/office/word/2006/wordml" xmlns:wps="http://schemas.microsoft.com/office/word/2010/wordprocessingShape" mc:Ignorable="w14 w15 w16se w16cid wp14">
+  <w:endnote w:type="separator" w:id="-1">
+    <w:p>
+      <w:pPr>
+        <w:spacing w:after="0" w:line="240" w:lineRule="auto"/>
+      </w:pPr>
+      <w:r>
+        <w:separator/>
+      </w:r>
+    </w:p>
+  </w:endnote>
+  <w:endnote w:type="continuationSeparator" w:id="0">
+    <w:p>
+      <w:pPr>
+        <w:spacing w:after="0" w:line="240" w:lineRule="auto"/>
+      </w:pPr>
+      <w:r>
+        <w:continuationSeparator/>
+      </w:r>
+    </w:p>
+  </w:endnote>
+</w:endnotes>
+</file>
+
+<file path=word/footnotes.xml><?xml version="1.0" encoding="utf-8"?>
+<w:footnotes xmlns:wpc="http://schemas.microsoft.com/office/word/2010/wordprocessingCanvas" xmlns:cx="http://schemas.microsoft.com/office/drawing/2014/chartex" xmlns:cx1="http://schemas.microsoft.com/office/drawing/2015/9/8/chartex" xmlns:cx2="http://schemas.microsoft.com/office/drawing/2015/10/21/chartex" xmlns:cx3="http://schemas.microsoft.com/office/drawing/2016/5/9/chartex" xmlns:cx4="http://schemas.microsoft.com/office/drawing/2016/5/10/chartex" xmlns:cx5="http://schemas.microsoft.com/office/drawing/2016/5/11/chartex" xmlns:cx6="http://schemas.microsoft.com/office/drawing/2016/5/12/chartex" xmlns:cx7="http://schemas.microsoft.com/office/drawing/2016/5/13/chartex" xmlns:cx8="http://schemas.microsoft.com/office/drawing/2016/5/14/chartex" xmlns:mc="http://schemas.openxmlformats.org/markup-compatibility/2006" xmlns:aink="http://schemas.microsoft.com/office/drawing/2016/ink" xmlns:am3d="http://schemas.microsoft.com/office/drawing/2017/model3d" xmlns:o="urn:schemas-microsoft-com:office:office" xmlns:r="http://schemas.openxmlformats.org/officeDocument/2006/relationships" xmlns:m="http://schemas.openxmlformats.org/officeDocument/2006/math" xmlns:v="urn:schemas-microsoft-com:vml" xmlns:wp14="http://schemas.microsoft.com/office/word/2010/wordprocessingDrawing" xmlns:wp="http://schemas.openxmlformats.org/drawingml/2006/wordprocessingDrawing" xmlns:w10="urn:schemas-microsoft-com:office:word" xmlns:w="http://schemas.openxmlformats.org/wordprocessingml/2006/main" xmlns:w14="http://schemas.microsoft.com/office/word/2010/wordml" xmlns:w15="http://schemas.microsoft.com/office/word/2012/wordml" xmlns:w16cid="http://schemas.microsoft.com/office/word/2016/wordml/cid" xmlns:w16se="http://schemas.microsoft.com/office/word/2015/wordml/symex" xmlns:wpg="http://schemas.microsoft.com/office/word/2010/wordprocessingGroup" xmlns:wpi="http://schemas.microsoft.com/office/word/2010/wordprocessingInk" xmlns:wne="http://schemas.microsoft.com/office/word/2006/wordml" xmlns:wps="http://schemas.microsoft.com/office/word/2010/wordprocessingShape" mc:Ignorable="w14 w15 w16se w16cid wp14">
+  <w:footnote w:type="separator" w:id="-1">
+    <w:p>
+      <w:pPr>
+        <w:spacing w:after="0" w:line="240" w:lineRule="auto"/>
+      </w:pPr>
+      <w:r>
+        <w:separator/>
+      </w:r>
+    </w:p>
+  </w:footnote>
+  <w:footnote w:type="continuationSeparator" w:id="0">
+    <w:p>
+      <w:pPr>
+        <w:spacing w:after="0" w:line="240" w:lineRule="auto"/>
+      </w:pPr>
+      <w:r>
+        <w:continuationSeparator/>
+      </w:r>
+    </w:p>
+  </w:footnote>
+</w:footnotes>
+</file>
+
 <file path=word/styles.xml><?xml version="1.0" encoding="utf-8"?>
-<w:styles xmlns:mc="http://schemas.openxmlformats.org/markup-compatibility/2006" xmlns:r="http://schemas.openxmlformats.org/officeDocument/2006/relationships" xmlns:w="http://schemas.openxmlformats.org/wordprocessingml/2006/main" xmlns:w14="http://schemas.microsoft.com/office/word/2010/wordml" xmlns:w15="http://schemas.microsoft.com/office/word/2012/wordml" xmlns:w16cex="http://schemas.microsoft.com/office/word/2018/wordml/cex" xmlns:w16cid="http://schemas.microsoft.com/office/word/2016/wordml/cid" xmlns:w16="http://schemas.microsoft.com/office/word/2018/wordml" xmlns:w16du="http://schemas.microsoft.com/office/word/2023/wordml/word16du" xmlns:w16sdtdh="http://schemas.microsoft.com/office/word/2020/wordml/sdtdatahash" xmlns:w16se="http://schemas.microsoft.com/office/word/2015/wordml/symex" mc:Ignorable="w14 w15 w16se w16cid w16 w16cex w16sdtdh w16du">
+<w:styles xmlns:mc="http://schemas.openxmlformats.org/markup-compatibility/2006" xmlns:r="http://schemas.openxmlformats.org/officeDocument/2006/relationships" xmlns:w="http://schemas.openxmlformats.org/wordprocessingml/2006/main" xmlns:w14="http://schemas.microsoft.com/office/word/2010/wordml" xmlns:w15="http://schemas.microsoft.com/office/word/2012/wordml" xmlns:w16cid="http://schemas.microsoft.com/office/word/2016/wordml/cid" xmlns:w16se="http://schemas.microsoft.com/office/word/2015/wordml/symex" mc:Ignorable="w14 w15 w16se w16cid">
   <w:docDefaults>
     <w:rPrDefault>
       <w:rPr>
@@ -625,7 +1717,7 @@
       </w:pPr>
     </w:pPrDefault>
   </w:docDefaults>
-  <w:latentStyles w:defLockedState="0" w:defUIPriority="99" w:defSemiHidden="0" w:defUnhideWhenUsed="0" w:defQFormat="0" w:count="376">
+  <w:latentStyles w:defLockedState="0" w:defUIPriority="99" w:defSemiHidden="0" w:defUnhideWhenUsed="0" w:defQFormat="0" w:count="375">
     <w:lsdException w:name="Normal" w:uiPriority="0" w:qFormat="1"/>
     <w:lsdException w:name="heading 1" w:uiPriority="9" w:qFormat="1"/>
     <w:lsdException w:name="heading 2" w:semiHidden="1" w:uiPriority="9" w:unhideWhenUsed="1" w:qFormat="1"/>
@@ -1001,7 +2093,6 @@
     <w:lsdException w:name="Smart Hyperlink" w:semiHidden="1" w:unhideWhenUsed="1"/>
     <w:lsdException w:name="Hashtag" w:semiHidden="1" w:unhideWhenUsed="1"/>
     <w:lsdException w:name="Unresolved Mention" w:semiHidden="1" w:unhideWhenUsed="1"/>
-    <w:lsdException w:name="Smart Link" w:semiHidden="1" w:unhideWhenUsed="1"/>
   </w:latentStyles>
   <w:style w:type="paragraph" w:default="1" w:styleId="a">
     <w:name w:val="Normal"/>
@@ -1009,6 +2100,48 @@
     <w:pPr>
       <w:widowControl w:val="0"/>
     </w:pPr>
+  </w:style>
+  <w:style w:type="paragraph" w:styleId="3">
+    <w:name w:val="heading 3"/>
+    <w:basedOn w:val="a"/>
+    <w:link w:val="30"/>
+    <w:uiPriority w:val="9"/>
+    <w:qFormat/>
+    <w:rsid w:val="00046A9C"/>
+    <w:pPr>
+      <w:widowControl/>
+      <w:spacing w:before="100" w:beforeAutospacing="1" w:after="100" w:afterAutospacing="1" w:line="240" w:lineRule="auto"/>
+      <w:outlineLvl w:val="2"/>
+    </w:pPr>
+    <w:rPr>
+      <w:rFonts w:ascii="新細明體" w:eastAsia="新細明體" w:hAnsi="新細明體" w:cs="新細明體"/>
+      <w:b/>
+      <w:bCs/>
+      <w:kern w:val="0"/>
+      <w:sz w:val="27"/>
+      <w:szCs w:val="27"/>
+      <w14:ligatures w14:val="none"/>
+    </w:rPr>
+  </w:style>
+  <w:style w:type="paragraph" w:styleId="4">
+    <w:name w:val="heading 4"/>
+    <w:basedOn w:val="a"/>
+    <w:link w:val="40"/>
+    <w:uiPriority w:val="9"/>
+    <w:qFormat/>
+    <w:rsid w:val="00046A9C"/>
+    <w:pPr>
+      <w:widowControl/>
+      <w:spacing w:before="100" w:beforeAutospacing="1" w:after="100" w:afterAutospacing="1" w:line="240" w:lineRule="auto"/>
+      <w:outlineLvl w:val="3"/>
+    </w:pPr>
+    <w:rPr>
+      <w:rFonts w:ascii="新細明體" w:eastAsia="新細明體" w:hAnsi="新細明體" w:cs="新細明體"/>
+      <w:b/>
+      <w:bCs/>
+      <w:kern w:val="0"/>
+      <w14:ligatures w14:val="none"/>
+    </w:rPr>
   </w:style>
   <w:style w:type="character" w:default="1" w:styleId="a0">
     <w:name w:val="Default Paragraph Font"/>
@@ -1036,6 +2169,107 @@
     <w:uiPriority w:val="99"/>
     <w:semiHidden/>
     <w:unhideWhenUsed/>
+  </w:style>
+  <w:style w:type="paragraph" w:styleId="a3">
+    <w:name w:val="header"/>
+    <w:basedOn w:val="a"/>
+    <w:link w:val="a4"/>
+    <w:uiPriority w:val="99"/>
+    <w:unhideWhenUsed/>
+    <w:rsid w:val="00046A9C"/>
+    <w:pPr>
+      <w:tabs>
+        <w:tab w:val="center" w:pos="4153"/>
+        <w:tab w:val="right" w:pos="8306"/>
+      </w:tabs>
+      <w:snapToGrid w:val="0"/>
+    </w:pPr>
+    <w:rPr>
+      <w:sz w:val="20"/>
+      <w:szCs w:val="20"/>
+    </w:rPr>
+  </w:style>
+  <w:style w:type="character" w:customStyle="1" w:styleId="a4">
+    <w:name w:val="頁首 字元"/>
+    <w:basedOn w:val="a0"/>
+    <w:link w:val="a3"/>
+    <w:uiPriority w:val="99"/>
+    <w:rsid w:val="00046A9C"/>
+    <w:rPr>
+      <w:sz w:val="20"/>
+      <w:szCs w:val="20"/>
+    </w:rPr>
+  </w:style>
+  <w:style w:type="paragraph" w:styleId="a5">
+    <w:name w:val="footer"/>
+    <w:basedOn w:val="a"/>
+    <w:link w:val="a6"/>
+    <w:uiPriority w:val="99"/>
+    <w:unhideWhenUsed/>
+    <w:rsid w:val="00046A9C"/>
+    <w:pPr>
+      <w:tabs>
+        <w:tab w:val="center" w:pos="4153"/>
+        <w:tab w:val="right" w:pos="8306"/>
+      </w:tabs>
+      <w:snapToGrid w:val="0"/>
+    </w:pPr>
+    <w:rPr>
+      <w:sz w:val="20"/>
+      <w:szCs w:val="20"/>
+    </w:rPr>
+  </w:style>
+  <w:style w:type="character" w:customStyle="1" w:styleId="a6">
+    <w:name w:val="頁尾 字元"/>
+    <w:basedOn w:val="a0"/>
+    <w:link w:val="a5"/>
+    <w:uiPriority w:val="99"/>
+    <w:rsid w:val="00046A9C"/>
+    <w:rPr>
+      <w:sz w:val="20"/>
+      <w:szCs w:val="20"/>
+    </w:rPr>
+  </w:style>
+  <w:style w:type="character" w:customStyle="1" w:styleId="30">
+    <w:name w:val="標題 3 字元"/>
+    <w:basedOn w:val="a0"/>
+    <w:link w:val="3"/>
+    <w:uiPriority w:val="9"/>
+    <w:rsid w:val="00046A9C"/>
+    <w:rPr>
+      <w:rFonts w:ascii="新細明體" w:eastAsia="新細明體" w:hAnsi="新細明體" w:cs="新細明體"/>
+      <w:b/>
+      <w:bCs/>
+      <w:kern w:val="0"/>
+      <w:sz w:val="27"/>
+      <w:szCs w:val="27"/>
+      <w14:ligatures w14:val="none"/>
+    </w:rPr>
+  </w:style>
+  <w:style w:type="character" w:customStyle="1" w:styleId="40">
+    <w:name w:val="標題 4 字元"/>
+    <w:basedOn w:val="a0"/>
+    <w:link w:val="4"/>
+    <w:uiPriority w:val="9"/>
+    <w:rsid w:val="00046A9C"/>
+    <w:rPr>
+      <w:rFonts w:ascii="新細明體" w:eastAsia="新細明體" w:hAnsi="新細明體" w:cs="新細明體"/>
+      <w:b/>
+      <w:bCs/>
+      <w:kern w:val="0"/>
+      <w14:ligatures w14:val="none"/>
+    </w:rPr>
+  </w:style>
+  <w:style w:type="character" w:styleId="a7">
+    <w:name w:val="Strong"/>
+    <w:basedOn w:val="a0"/>
+    <w:uiPriority w:val="22"/>
+    <w:qFormat/>
+    <w:rsid w:val="00046A9C"/>
+    <w:rPr>
+      <w:b/>
+      <w:bCs/>
+    </w:rPr>
   </w:style>
 </w:styles>
 </file>

--- a/友嘉品牌.docx
+++ b/友嘉品牌.docx
@@ -107,239 +107,7 @@
         <w:rPr>
           <w:rFonts w:hint="eastAsia"/>
         </w:rPr>
-        <w:t xml:space="preserve"> </w:t>
-      </w:r>
-      <w:proofErr w:type="spellStart"/>
-      <w:r>
-        <w:rPr>
-          <w:rFonts w:hint="eastAsia"/>
-        </w:rPr>
-        <w:t>Hamonization</w:t>
-      </w:r>
-      <w:proofErr w:type="spellEnd"/>
-      <w:r>
-        <w:rPr>
-          <w:rFonts w:hint="eastAsia"/>
-        </w:rPr>
-        <w:t xml:space="preserve">     </w:t>
-      </w:r>
-      <w:r>
-        <w:rPr>
-          <w:rFonts w:hint="eastAsia"/>
-        </w:rPr>
-        <w:t>：集團內人力和資源的相互支援相互融通。</w:t>
-      </w:r>
-    </w:p>
-    <w:p>
-      <w:r>
-        <w:rPr>
-          <w:rFonts w:hint="eastAsia"/>
-        </w:rPr>
-        <w:t>融</w:t>
-      </w:r>
-      <w:r>
-        <w:rPr>
-          <w:rFonts w:hint="eastAsia"/>
-        </w:rPr>
-        <w:t xml:space="preserve"> </w:t>
-      </w:r>
-      <w:r>
-        <w:rPr>
-          <w:rFonts w:hint="eastAsia"/>
-        </w:rPr>
-        <w:t>會</w:t>
-      </w:r>
-      <w:r>
-        <w:rPr>
-          <w:rFonts w:hint="eastAsia"/>
-        </w:rPr>
-        <w:t xml:space="preserve"> Reconciliation    </w:t>
-      </w:r>
-      <w:r>
-        <w:rPr>
-          <w:rFonts w:hint="eastAsia"/>
-        </w:rPr>
-        <w:t>：集團內管理資訊和經營體制的相互融會。</w:t>
-      </w:r>
-    </w:p>
-    <w:p>
-      <w:r>
-        <w:rPr>
-          <w:rFonts w:hint="eastAsia"/>
-        </w:rPr>
-        <w:t>共</w:t>
-      </w:r>
-      <w:r>
-        <w:rPr>
-          <w:rFonts w:hint="eastAsia"/>
-        </w:rPr>
-        <w:t xml:space="preserve"> </w:t>
-      </w:r>
-      <w:r>
-        <w:rPr>
-          <w:rFonts w:hint="eastAsia"/>
-        </w:rPr>
-        <w:t>創</w:t>
-      </w:r>
-      <w:r>
-        <w:rPr>
-          <w:rFonts w:hint="eastAsia"/>
-        </w:rPr>
-        <w:t xml:space="preserve"> Create Together</w:t>
-      </w:r>
-      <w:r>
-        <w:rPr>
-          <w:rFonts w:hint="eastAsia"/>
-        </w:rPr>
-        <w:t>：</w:t>
-      </w:r>
-      <w:r>
-        <w:rPr>
-          <w:rFonts w:hint="eastAsia"/>
-        </w:rPr>
-        <w:t xml:space="preserve"> </w:t>
-      </w:r>
-      <w:r>
-        <w:rPr>
-          <w:rFonts w:hint="eastAsia"/>
-        </w:rPr>
-        <w:t>友嘉同仁群策群力共創事業與未來願景。</w:t>
-      </w:r>
-    </w:p>
-    <w:p>
-      <w:r>
-        <w:rPr>
-          <w:rFonts w:hint="eastAsia"/>
-        </w:rPr>
-        <w:t>共</w:t>
-      </w:r>
-      <w:r>
-        <w:rPr>
-          <w:rFonts w:hint="eastAsia"/>
-        </w:rPr>
-        <w:t xml:space="preserve"> </w:t>
-      </w:r>
-      <w:r>
-        <w:rPr>
-          <w:rFonts w:hint="eastAsia"/>
-        </w:rPr>
-        <w:t>榮</w:t>
-      </w:r>
-      <w:r>
-        <w:rPr>
-          <w:rFonts w:hint="eastAsia"/>
-        </w:rPr>
-        <w:t xml:space="preserve"> Joint Prosperity </w:t>
-      </w:r>
-      <w:r>
-        <w:rPr>
-          <w:rFonts w:hint="eastAsia"/>
-        </w:rPr>
-        <w:t>：集團與用戶，協力廠相互提攜共存共榮。</w:t>
-      </w:r>
-    </w:p>
-    <w:p>
-      <w:r>
-        <w:rPr>
-          <w:rFonts w:hint="eastAsia"/>
-        </w:rPr>
-        <w:t>共</w:t>
-      </w:r>
-      <w:r>
-        <w:rPr>
-          <w:rFonts w:hint="eastAsia"/>
-        </w:rPr>
-        <w:t xml:space="preserve"> </w:t>
-      </w:r>
-      <w:r>
-        <w:rPr>
-          <w:rFonts w:hint="eastAsia"/>
-        </w:rPr>
-        <w:t>享</w:t>
-      </w:r>
-      <w:r>
-        <w:rPr>
-          <w:rFonts w:hint="eastAsia"/>
-        </w:rPr>
-        <w:t xml:space="preserve"> Joint Benefit        : </w:t>
-      </w:r>
-      <w:r>
-        <w:rPr>
-          <w:rFonts w:hint="eastAsia"/>
-        </w:rPr>
-        <w:t>集團將經營績效回饋社會與同仁共享成果。</w:t>
-      </w:r>
-    </w:p>
-    <w:p>
-      <w:r>
-        <w:rPr>
-          <w:rFonts w:hint="eastAsia"/>
-        </w:rPr>
-        <w:t>融</w:t>
-      </w:r>
-      <w:r>
-        <w:rPr>
-          <w:rFonts w:hint="eastAsia"/>
-        </w:rPr>
-        <w:t xml:space="preserve"> </w:t>
-      </w:r>
-      <w:r>
-        <w:rPr>
-          <w:rFonts w:hint="eastAsia"/>
-        </w:rPr>
-        <w:t>入</w:t>
-      </w:r>
-      <w:r>
-        <w:rPr>
-          <w:rFonts w:hint="eastAsia"/>
-        </w:rPr>
-        <w:t xml:space="preserve"> Compromise       </w:t>
-      </w:r>
-      <w:r>
-        <w:rPr>
-          <w:rFonts w:hint="eastAsia"/>
-        </w:rPr>
-        <w:t>：集團各關係企業經營理念和文化的融入。</w:t>
-      </w:r>
-    </w:p>
-    <w:p>
-      <w:r>
-        <w:rPr>
-          <w:rFonts w:hint="eastAsia"/>
-        </w:rPr>
-        <w:t>融</w:t>
-      </w:r>
-      <w:r>
-        <w:rPr>
-          <w:rFonts w:hint="eastAsia"/>
-        </w:rPr>
-        <w:t xml:space="preserve"> </w:t>
-      </w:r>
-      <w:r>
-        <w:rPr>
-          <w:rFonts w:hint="eastAsia"/>
-        </w:rPr>
-        <w:t>通</w:t>
-      </w:r>
-      <w:r>
-        <w:rPr>
-          <w:rFonts w:hint="eastAsia"/>
-        </w:rPr>
-        <w:t xml:space="preserve"> </w:t>
-      </w:r>
-      <w:proofErr w:type="spellStart"/>
-      <w:r>
-        <w:rPr>
-          <w:rFonts w:hint="eastAsia"/>
-        </w:rPr>
-        <w:t>Hamonization</w:t>
-      </w:r>
-      <w:proofErr w:type="spellEnd"/>
-      <w:r>
-        <w:rPr>
-          <w:rFonts w:hint="eastAsia"/>
-        </w:rPr>
-        <w:t xml:space="preserve">     </w:t>
+        <w:t xml:space="preserve"> Hamonization     </w:t>
       </w:r>
       <w:r>
         <w:rPr>
@@ -490,6 +258,16 @@
     </w:p>
     <w:p>
       <w:pPr>
+        <w:rPr>
+          <w:noProof/>
+        </w:rPr>
+      </w:pPr>
+      <w:bookmarkStart w:id="0" w:name="_GoBack"/>
+      <w:bookmarkEnd w:id="0"/>
+    </w:p>
+    <w:p>
+      <w:pPr>
+        <w:widowControl/>
         <w:rPr>
           <w:noProof/>
         </w:rPr>
@@ -498,24 +276,10 @@
     <w:p>
       <w:pPr>
         <w:widowControl/>
-        <w:rPr>
-          <w:rFonts w:hint="eastAsia"/>
-          <w:noProof/>
-        </w:rPr>
       </w:pPr>
-    </w:p>
-    <w:p>
-      <w:pPr>
-        <w:widowControl/>
-        <w:rPr>
-          <w:rFonts w:hint="eastAsia"/>
-        </w:rPr>
-      </w:pPr>
       <w:r>
         <w:br w:type="page"/>
       </w:r>
-      <w:bookmarkStart w:id="0" w:name="_GoBack"/>
-      <w:bookmarkEnd w:id="0"/>
     </w:p>
     <w:p>
       <w:pPr>
@@ -683,7 +447,6 @@
                 <w14:ligatures w14:val="none"/>
               </w:rPr>
             </w:pPr>
-            <w:proofErr w:type="gramStart"/>
             <w:r>
               <w:rPr>
                 <w:rFonts w:ascii="新細明體" w:eastAsia="新細明體" w:hAnsi="新細明體" w:cs="新細明體"/>
@@ -692,18 +455,7 @@
                 <w:kern w:val="0"/>
                 <w14:ligatures w14:val="none"/>
               </w:rPr>
-              <w:t>中件</w:t>
-            </w:r>
-            <w:proofErr w:type="gramEnd"/>
-            <w:r>
-              <w:rPr>
-                <w:rFonts w:ascii="新細明體" w:eastAsia="新細明體" w:hAnsi="新細明體" w:cs="新細明體"/>
-                <w:b/>
-                <w:bCs/>
-                <w:kern w:val="0"/>
-                <w14:ligatures w14:val="none"/>
-              </w:rPr>
-              <w:t xml:space="preserve"> (Medium)</w:t>
+              <w:t>中件 (Medium)</w:t>
             </w:r>
           </w:p>
         </w:tc>
@@ -790,7 +542,6 @@
                 <w14:ligatures w14:val="none"/>
               </w:rPr>
             </w:pPr>
-            <w:proofErr w:type="gramStart"/>
             <w:r>
               <w:rPr>
                 <w:rFonts w:ascii="新細明體" w:eastAsia="新細明體" w:hAnsi="新細明體" w:cs="新細明體"/>
@@ -799,18 +550,7 @@
                 <w:kern w:val="0"/>
                 <w14:ligatures w14:val="none"/>
               </w:rPr>
-              <w:t>立加</w:t>
-            </w:r>
-            <w:proofErr w:type="gramEnd"/>
-            <w:r>
-              <w:rPr>
-                <w:rFonts w:ascii="新細明體" w:eastAsia="新細明體" w:hAnsi="新細明體" w:cs="新細明體"/>
-                <w:b/>
-                <w:bCs/>
-                <w:kern w:val="0"/>
-                <w14:ligatures w14:val="none"/>
-              </w:rPr>
-              <w:t xml:space="preserve"> (VMC)</w:t>
+              <w:t>立加 (VMC)</w:t>
             </w:r>
           </w:p>
         </w:tc>
@@ -939,7 +679,6 @@
                 <w14:ligatures w14:val="none"/>
               </w:rPr>
             </w:pPr>
-            <w:proofErr w:type="gramStart"/>
             <w:r>
               <w:rPr>
                 <w:rFonts w:ascii="新細明體" w:eastAsia="新細明體" w:hAnsi="新細明體" w:cs="新細明體"/>
@@ -948,18 +687,7 @@
                 <w:kern w:val="0"/>
                 <w14:ligatures w14:val="none"/>
               </w:rPr>
-              <w:t>臥加</w:t>
-            </w:r>
-            <w:proofErr w:type="gramEnd"/>
-            <w:r>
-              <w:rPr>
-                <w:rFonts w:ascii="新細明體" w:eastAsia="新細明體" w:hAnsi="新細明體" w:cs="新細明體"/>
-                <w:b/>
-                <w:bCs/>
-                <w:kern w:val="0"/>
-                <w14:ligatures w14:val="none"/>
-              </w:rPr>
-              <w:t xml:space="preserve"> (HMC)</w:t>
+              <w:t>臥加 (HMC)</w:t>
             </w:r>
           </w:p>
         </w:tc>
@@ -1225,7 +953,6 @@
                 <w14:ligatures w14:val="none"/>
               </w:rPr>
             </w:pPr>
-            <w:proofErr w:type="gramStart"/>
             <w:r>
               <w:rPr>
                 <w:rFonts w:ascii="新細明體" w:eastAsia="新細明體" w:hAnsi="新細明體" w:cs="新細明體"/>
@@ -1234,18 +961,7 @@
                 <w:kern w:val="0"/>
                 <w14:ligatures w14:val="none"/>
               </w:rPr>
-              <w:t>立車</w:t>
-            </w:r>
-            <w:proofErr w:type="gramEnd"/>
-            <w:r>
-              <w:rPr>
-                <w:rFonts w:ascii="新細明體" w:eastAsia="新細明體" w:hAnsi="新細明體" w:cs="新細明體"/>
-                <w:b/>
-                <w:bCs/>
-                <w:kern w:val="0"/>
-                <w14:ligatures w14:val="none"/>
-              </w:rPr>
-              <w:t xml:space="preserve"> (VTL)</w:t>
+              <w:t>立車 (VTL)</w:t>
             </w:r>
           </w:p>
         </w:tc>
@@ -1402,7 +1118,6 @@
                 <w14:ligatures w14:val="none"/>
               </w:rPr>
             </w:pPr>
-            <w:proofErr w:type="spellStart"/>
             <w:r>
               <w:rPr>
                 <w:rFonts w:ascii="新細明體" w:eastAsia="新細明體" w:hAnsi="新細明體" w:cs="新細明體"/>
@@ -1411,7 +1126,6 @@
               </w:rPr>
               <w:t>Pfiffner</w:t>
             </w:r>
-            <w:proofErr w:type="spellEnd"/>
           </w:p>
         </w:tc>
         <w:tc>
@@ -1631,13 +1345,7 @@
         </w:tc>
       </w:tr>
     </w:tbl>
-    <w:p>
-      <w:pPr>
-        <w:rPr>
-          <w:rFonts w:hint="eastAsia"/>
-        </w:rPr>
-      </w:pPr>
-    </w:p>
+    <w:p/>
     <w:sectPr>
       <w:pgSz w:w="11906" w:h="16838"/>
       <w:pgMar w:top="1440" w:right="1800" w:bottom="1440" w:left="1800" w:header="851" w:footer="992" w:gutter="0"/>

--- a/友嘉品牌.docx
+++ b/友嘉品牌.docx
@@ -1,6 +1,6 @@
 
 <file path=word/document.xml><?xml version="1.0" encoding="utf-8"?>
-<w:document xmlns:wpc="http://schemas.microsoft.com/office/word/2010/wordprocessingCanvas" xmlns:cx="http://schemas.microsoft.com/office/drawing/2014/chartex" xmlns:cx1="http://schemas.microsoft.com/office/drawing/2015/9/8/chartex" xmlns:cx2="http://schemas.microsoft.com/office/drawing/2015/10/21/chartex" xmlns:cx3="http://schemas.microsoft.com/office/drawing/2016/5/9/chartex" xmlns:cx4="http://schemas.microsoft.com/office/drawing/2016/5/10/chartex" xmlns:cx5="http://schemas.microsoft.com/office/drawing/2016/5/11/chartex" xmlns:cx6="http://schemas.microsoft.com/office/drawing/2016/5/12/chartex" xmlns:cx7="http://schemas.microsoft.com/office/drawing/2016/5/13/chartex" xmlns:cx8="http://schemas.microsoft.com/office/drawing/2016/5/14/chartex" xmlns:mc="http://schemas.openxmlformats.org/markup-compatibility/2006" xmlns:aink="http://schemas.microsoft.com/office/drawing/2016/ink" xmlns:am3d="http://schemas.microsoft.com/office/drawing/2017/model3d" xmlns:o="urn:schemas-microsoft-com:office:office" xmlns:r="http://schemas.openxmlformats.org/officeDocument/2006/relationships" xmlns:m="http://schemas.openxmlformats.org/officeDocument/2006/math" xmlns:v="urn:schemas-microsoft-com:vml" xmlns:wp14="http://schemas.microsoft.com/office/word/2010/wordprocessingDrawing" xmlns:wp="http://schemas.openxmlformats.org/drawingml/2006/wordprocessingDrawing" xmlns:w10="urn:schemas-microsoft-com:office:word" xmlns:w="http://schemas.openxmlformats.org/wordprocessingml/2006/main" xmlns:w14="http://schemas.microsoft.com/office/word/2010/wordml" xmlns:w15="http://schemas.microsoft.com/office/word/2012/wordml" xmlns:w16cid="http://schemas.microsoft.com/office/word/2016/wordml/cid" xmlns:w16se="http://schemas.microsoft.com/office/word/2015/wordml/symex" xmlns:wpg="http://schemas.microsoft.com/office/word/2010/wordprocessingGroup" xmlns:wpi="http://schemas.microsoft.com/office/word/2010/wordprocessingInk" xmlns:wne="http://schemas.microsoft.com/office/word/2006/wordml" xmlns:wps="http://schemas.microsoft.com/office/word/2010/wordprocessingShape" mc:Ignorable="w14 w15 w16se w16cid wp14">
+<w:document xmlns:wpc="http://schemas.microsoft.com/office/word/2010/wordprocessingCanvas" xmlns:cx="http://schemas.microsoft.com/office/drawing/2014/chartex" xmlns:cx1="http://schemas.microsoft.com/office/drawing/2015/9/8/chartex" xmlns:cx2="http://schemas.microsoft.com/office/drawing/2015/10/21/chartex" xmlns:cx3="http://schemas.microsoft.com/office/drawing/2016/5/9/chartex" xmlns:cx4="http://schemas.microsoft.com/office/drawing/2016/5/10/chartex" xmlns:cx5="http://schemas.microsoft.com/office/drawing/2016/5/11/chartex" xmlns:cx6="http://schemas.microsoft.com/office/drawing/2016/5/12/chartex" xmlns:cx7="http://schemas.microsoft.com/office/drawing/2016/5/13/chartex" xmlns:cx8="http://schemas.microsoft.com/office/drawing/2016/5/14/chartex" xmlns:mc="http://schemas.openxmlformats.org/markup-compatibility/2006" xmlns:aink="http://schemas.microsoft.com/office/drawing/2016/ink" xmlns:am3d="http://schemas.microsoft.com/office/drawing/2017/model3d" xmlns:o="urn:schemas-microsoft-com:office:office" xmlns:oel="http://schemas.microsoft.com/office/2019/extlst" xmlns:r="http://schemas.openxmlformats.org/officeDocument/2006/relationships" xmlns:m="http://schemas.openxmlformats.org/officeDocument/2006/math" xmlns:v="urn:schemas-microsoft-com:vml" xmlns:wp14="http://schemas.microsoft.com/office/word/2010/wordprocessingDrawing" xmlns:wp="http://schemas.openxmlformats.org/drawingml/2006/wordprocessingDrawing" xmlns:w10="urn:schemas-microsoft-com:office:word" xmlns:w="http://schemas.openxmlformats.org/wordprocessingml/2006/main" xmlns:w14="http://schemas.microsoft.com/office/word/2010/wordml" xmlns:w15="http://schemas.microsoft.com/office/word/2012/wordml" xmlns:w16cex="http://schemas.microsoft.com/office/word/2018/wordml/cex" xmlns:w16cid="http://schemas.microsoft.com/office/word/2016/wordml/cid" xmlns:w16="http://schemas.microsoft.com/office/word/2018/wordml" xmlns:w16du="http://schemas.microsoft.com/office/word/2023/wordml/word16du" xmlns:w16sdtdh="http://schemas.microsoft.com/office/word/2020/wordml/sdtdatahash" xmlns:w16se="http://schemas.microsoft.com/office/word/2015/wordml/symex" xmlns:wpg="http://schemas.microsoft.com/office/word/2010/wordprocessingGroup" xmlns:wpi="http://schemas.microsoft.com/office/word/2010/wordprocessingInk" xmlns:wne="http://schemas.microsoft.com/office/word/2006/wordml" xmlns:wps="http://schemas.microsoft.com/office/word/2010/wordprocessingShape" mc:Ignorable="w14 w15 w16se w16cid w16 w16cex w16sdtdh w16du wp14">
   <w:body>
     <w:p>
       <w:r>
@@ -50,224 +50,6 @@
           <w:rFonts w:hint="eastAsia"/>
         </w:rPr>
         <w:t>的縮寫來貫通三個圓型，並加以厚實、穩重的字型，更彰顯友嘉集團“友緣共事，嘉惠環宇”的經營信念。</w:t>
-      </w:r>
-    </w:p>
-    <w:p>
-      <w:r>
-        <w:rPr>
-          <w:rFonts w:hint="eastAsia"/>
-        </w:rPr>
-        <w:t>融</w:t>
-      </w:r>
-      <w:r>
-        <w:rPr>
-          <w:rFonts w:hint="eastAsia"/>
-        </w:rPr>
-        <w:t xml:space="preserve"> </w:t>
-      </w:r>
-      <w:r>
-        <w:rPr>
-          <w:rFonts w:hint="eastAsia"/>
-        </w:rPr>
-        <w:t>入</w:t>
-      </w:r>
-      <w:r>
-        <w:rPr>
-          <w:rFonts w:hint="eastAsia"/>
-        </w:rPr>
-        <w:t xml:space="preserve"> Compromise       </w:t>
-      </w:r>
-      <w:r>
-        <w:rPr>
-          <w:rFonts w:hint="eastAsia"/>
-        </w:rPr>
-        <w:t>：集團各關係企業經營理念和文化的融入。</w:t>
-      </w:r>
-    </w:p>
-    <w:p>
-      <w:r>
-        <w:rPr>
-          <w:rFonts w:hint="eastAsia"/>
-        </w:rPr>
-        <w:t>融</w:t>
-      </w:r>
-      <w:r>
-        <w:rPr>
-          <w:rFonts w:hint="eastAsia"/>
-        </w:rPr>
-        <w:t xml:space="preserve"> </w:t>
-      </w:r>
-      <w:r>
-        <w:rPr>
-          <w:rFonts w:hint="eastAsia"/>
-        </w:rPr>
-        <w:t>通</w:t>
-      </w:r>
-      <w:r>
-        <w:rPr>
-          <w:rFonts w:hint="eastAsia"/>
-        </w:rPr>
-        <w:t xml:space="preserve"> </w:t>
-      </w:r>
-      <w:proofErr w:type="spellStart"/>
-      <w:r>
-        <w:rPr>
-          <w:rFonts w:hint="eastAsia"/>
-        </w:rPr>
-        <w:t>Hamonization</w:t>
-      </w:r>
-      <w:proofErr w:type="spellEnd"/>
-      <w:r>
-        <w:rPr>
-          <w:rFonts w:hint="eastAsia"/>
-        </w:rPr>
-        <w:t xml:space="preserve">     </w:t>
-      </w:r>
-      <w:r>
-        <w:rPr>
-          <w:rFonts w:hint="eastAsia"/>
-        </w:rPr>
-        <w:t>：集團內人力和資源的相互支援相互融通。</w:t>
-      </w:r>
-    </w:p>
-    <w:p>
-      <w:r>
-        <w:rPr>
-          <w:rFonts w:hint="eastAsia"/>
-        </w:rPr>
-        <w:t>融</w:t>
-      </w:r>
-      <w:r>
-        <w:rPr>
-          <w:rFonts w:hint="eastAsia"/>
-        </w:rPr>
-        <w:t xml:space="preserve"> </w:t>
-      </w:r>
-      <w:r>
-        <w:rPr>
-          <w:rFonts w:hint="eastAsia"/>
-        </w:rPr>
-        <w:t>會</w:t>
-      </w:r>
-      <w:r>
-        <w:rPr>
-          <w:rFonts w:hint="eastAsia"/>
-        </w:rPr>
-        <w:t xml:space="preserve"> Reconciliation    </w:t>
-      </w:r>
-      <w:r>
-        <w:rPr>
-          <w:rFonts w:hint="eastAsia"/>
-        </w:rPr>
-        <w:t>：集團內管理資訊和經營體制的相互融會。</w:t>
-      </w:r>
-    </w:p>
-    <w:p>
-      <w:r>
-        <w:rPr>
-          <w:rFonts w:hint="eastAsia"/>
-        </w:rPr>
-        <w:t>共</w:t>
-      </w:r>
-      <w:r>
-        <w:rPr>
-          <w:rFonts w:hint="eastAsia"/>
-        </w:rPr>
-        <w:t xml:space="preserve"> </w:t>
-      </w:r>
-      <w:r>
-        <w:rPr>
-          <w:rFonts w:hint="eastAsia"/>
-        </w:rPr>
-        <w:t>創</w:t>
-      </w:r>
-      <w:r>
-        <w:rPr>
-          <w:rFonts w:hint="eastAsia"/>
-        </w:rPr>
-        <w:t xml:space="preserve"> Create Together</w:t>
-      </w:r>
-      <w:r>
-        <w:rPr>
-          <w:rFonts w:hint="eastAsia"/>
-        </w:rPr>
-        <w:t>：</w:t>
-      </w:r>
-      <w:r>
-        <w:rPr>
-          <w:rFonts w:hint="eastAsia"/>
-        </w:rPr>
-        <w:t xml:space="preserve"> </w:t>
-      </w:r>
-      <w:r>
-        <w:rPr>
-          <w:rFonts w:hint="eastAsia"/>
-        </w:rPr>
-        <w:t>友嘉同仁群策群力共創事業與未來願景。</w:t>
-      </w:r>
-    </w:p>
-    <w:p>
-      <w:r>
-        <w:rPr>
-          <w:rFonts w:hint="eastAsia"/>
-        </w:rPr>
-        <w:t>共</w:t>
-      </w:r>
-      <w:r>
-        <w:rPr>
-          <w:rFonts w:hint="eastAsia"/>
-        </w:rPr>
-        <w:t xml:space="preserve"> </w:t>
-      </w:r>
-      <w:r>
-        <w:rPr>
-          <w:rFonts w:hint="eastAsia"/>
-        </w:rPr>
-        <w:t>榮</w:t>
-      </w:r>
-      <w:r>
-        <w:rPr>
-          <w:rFonts w:hint="eastAsia"/>
-        </w:rPr>
-        <w:t xml:space="preserve"> Joint Prosperity </w:t>
-      </w:r>
-      <w:r>
-        <w:rPr>
-          <w:rFonts w:hint="eastAsia"/>
-        </w:rPr>
-        <w:t>：集團與用戶，協力廠相互提攜共存共榮。</w:t>
-      </w:r>
-    </w:p>
-    <w:p>
-      <w:r>
-        <w:rPr>
-          <w:rFonts w:hint="eastAsia"/>
-        </w:rPr>
-        <w:t>共</w:t>
-      </w:r>
-      <w:r>
-        <w:rPr>
-          <w:rFonts w:hint="eastAsia"/>
-        </w:rPr>
-        <w:t xml:space="preserve"> </w:t>
-      </w:r>
-      <w:r>
-        <w:rPr>
-          <w:rFonts w:hint="eastAsia"/>
-        </w:rPr>
-        <w:t>享</w:t>
-      </w:r>
-      <w:r>
-        <w:rPr>
-          <w:rFonts w:hint="eastAsia"/>
-        </w:rPr>
-        <w:t xml:space="preserve"> Joint Benefit        : </w:t>
-      </w:r>
-      <w:r>
-        <w:rPr>
-          <w:rFonts w:hint="eastAsia"/>
-        </w:rPr>
-        <w:t>集團將經營績效回饋社會與同仁共享成果。</w:t>
       </w:r>
     </w:p>
     <w:p>
@@ -499,7 +281,6 @@
       <w:pPr>
         <w:widowControl/>
         <w:rPr>
-          <w:rFonts w:hint="eastAsia"/>
           <w:noProof/>
         </w:rPr>
       </w:pPr>
@@ -507,15 +288,10 @@
     <w:p>
       <w:pPr>
         <w:widowControl/>
-        <w:rPr>
-          <w:rFonts w:hint="eastAsia"/>
-        </w:rPr>
       </w:pPr>
       <w:r>
         <w:br w:type="page"/>
       </w:r>
-      <w:bookmarkStart w:id="0" w:name="_GoBack"/>
-      <w:bookmarkEnd w:id="0"/>
     </w:p>
     <w:p>
       <w:pPr>
@@ -1402,7 +1178,6 @@
                 <w14:ligatures w14:val="none"/>
               </w:rPr>
             </w:pPr>
-            <w:proofErr w:type="spellStart"/>
             <w:r>
               <w:rPr>
                 <w:rFonts w:ascii="新細明體" w:eastAsia="新細明體" w:hAnsi="新細明體" w:cs="新細明體"/>
@@ -1411,7 +1186,6 @@
               </w:rPr>
               <w:t>Pfiffner</w:t>
             </w:r>
-            <w:proofErr w:type="spellEnd"/>
           </w:p>
         </w:tc>
         <w:tc>
@@ -1631,13 +1405,7 @@
         </w:tc>
       </w:tr>
     </w:tbl>
-    <w:p>
-      <w:pPr>
-        <w:rPr>
-          <w:rFonts w:hint="eastAsia"/>
-        </w:rPr>
-      </w:pPr>
-    </w:p>
+    <w:p/>
     <w:sectPr>
       <w:pgSz w:w="11906" w:h="16838"/>
       <w:pgMar w:top="1440" w:right="1800" w:bottom="1440" w:left="1800" w:header="851" w:footer="992" w:gutter="0"/>
@@ -1649,7 +1417,7 @@
 </file>
 
 <file path=word/endnotes.xml><?xml version="1.0" encoding="utf-8"?>
-<w:endnotes xmlns:wpc="http://schemas.microsoft.com/office/word/2010/wordprocessingCanvas" xmlns:cx="http://schemas.microsoft.com/office/drawing/2014/chartex" xmlns:cx1="http://schemas.microsoft.com/office/drawing/2015/9/8/chartex" xmlns:cx2="http://schemas.microsoft.com/office/drawing/2015/10/21/chartex" xmlns:cx3="http://schemas.microsoft.com/office/drawing/2016/5/9/chartex" xmlns:cx4="http://schemas.microsoft.com/office/drawing/2016/5/10/chartex" xmlns:cx5="http://schemas.microsoft.com/office/drawing/2016/5/11/chartex" xmlns:cx6="http://schemas.microsoft.com/office/drawing/2016/5/12/chartex" xmlns:cx7="http://schemas.microsoft.com/office/drawing/2016/5/13/chartex" xmlns:cx8="http://schemas.microsoft.com/office/drawing/2016/5/14/chartex" xmlns:mc="http://schemas.openxmlformats.org/markup-compatibility/2006" xmlns:aink="http://schemas.microsoft.com/office/drawing/2016/ink" xmlns:am3d="http://schemas.microsoft.com/office/drawing/2017/model3d" xmlns:o="urn:schemas-microsoft-com:office:office" xmlns:r="http://schemas.openxmlformats.org/officeDocument/2006/relationships" xmlns:m="http://schemas.openxmlformats.org/officeDocument/2006/math" xmlns:v="urn:schemas-microsoft-com:vml" xmlns:wp14="http://schemas.microsoft.com/office/word/2010/wordprocessingDrawing" xmlns:wp="http://schemas.openxmlformats.org/drawingml/2006/wordprocessingDrawing" xmlns:w10="urn:schemas-microsoft-com:office:word" xmlns:w="http://schemas.openxmlformats.org/wordprocessingml/2006/main" xmlns:w14="http://schemas.microsoft.com/office/word/2010/wordml" xmlns:w15="http://schemas.microsoft.com/office/word/2012/wordml" xmlns:w16cid="http://schemas.microsoft.com/office/word/2016/wordml/cid" xmlns:w16se="http://schemas.microsoft.com/office/word/2015/wordml/symex" xmlns:wpg="http://schemas.microsoft.com/office/word/2010/wordprocessingGroup" xmlns:wpi="http://schemas.microsoft.com/office/word/2010/wordprocessingInk" xmlns:wne="http://schemas.microsoft.com/office/word/2006/wordml" xmlns:wps="http://schemas.microsoft.com/office/word/2010/wordprocessingShape" mc:Ignorable="w14 w15 w16se w16cid wp14">
+<w:endnotes xmlns:wpc="http://schemas.microsoft.com/office/word/2010/wordprocessingCanvas" xmlns:cx="http://schemas.microsoft.com/office/drawing/2014/chartex" xmlns:cx1="http://schemas.microsoft.com/office/drawing/2015/9/8/chartex" xmlns:cx2="http://schemas.microsoft.com/office/drawing/2015/10/21/chartex" xmlns:cx3="http://schemas.microsoft.com/office/drawing/2016/5/9/chartex" xmlns:cx4="http://schemas.microsoft.com/office/drawing/2016/5/10/chartex" xmlns:cx5="http://schemas.microsoft.com/office/drawing/2016/5/11/chartex" xmlns:cx6="http://schemas.microsoft.com/office/drawing/2016/5/12/chartex" xmlns:cx7="http://schemas.microsoft.com/office/drawing/2016/5/13/chartex" xmlns:cx8="http://schemas.microsoft.com/office/drawing/2016/5/14/chartex" xmlns:mc="http://schemas.openxmlformats.org/markup-compatibility/2006" xmlns:aink="http://schemas.microsoft.com/office/drawing/2016/ink" xmlns:am3d="http://schemas.microsoft.com/office/drawing/2017/model3d" xmlns:o="urn:schemas-microsoft-com:office:office" xmlns:oel="http://schemas.microsoft.com/office/2019/extlst" xmlns:r="http://schemas.openxmlformats.org/officeDocument/2006/relationships" xmlns:m="http://schemas.openxmlformats.org/officeDocument/2006/math" xmlns:v="urn:schemas-microsoft-com:vml" xmlns:wp14="http://schemas.microsoft.com/office/word/2010/wordprocessingDrawing" xmlns:wp="http://schemas.openxmlformats.org/drawingml/2006/wordprocessingDrawing" xmlns:w10="urn:schemas-microsoft-com:office:word" xmlns:w="http://schemas.openxmlformats.org/wordprocessingml/2006/main" xmlns:w14="http://schemas.microsoft.com/office/word/2010/wordml" xmlns:w15="http://schemas.microsoft.com/office/word/2012/wordml" xmlns:w16cex="http://schemas.microsoft.com/office/word/2018/wordml/cex" xmlns:w16cid="http://schemas.microsoft.com/office/word/2016/wordml/cid" xmlns:w16="http://schemas.microsoft.com/office/word/2018/wordml" xmlns:w16du="http://schemas.microsoft.com/office/word/2023/wordml/word16du" xmlns:w16sdtdh="http://schemas.microsoft.com/office/word/2020/wordml/sdtdatahash" xmlns:w16se="http://schemas.microsoft.com/office/word/2015/wordml/symex" xmlns:wpg="http://schemas.microsoft.com/office/word/2010/wordprocessingGroup" xmlns:wpi="http://schemas.microsoft.com/office/word/2010/wordprocessingInk" xmlns:wne="http://schemas.microsoft.com/office/word/2006/wordml" xmlns:wps="http://schemas.microsoft.com/office/word/2010/wordprocessingShape" mc:Ignorable="w14 w15 w16se w16cid w16 w16cex w16sdtdh w16du wp14">
   <w:endnote w:type="separator" w:id="-1">
     <w:p>
       <w:pPr>
@@ -1674,7 +1442,7 @@
 </file>
 
 <file path=word/footnotes.xml><?xml version="1.0" encoding="utf-8"?>
-<w:footnotes xmlns:wpc="http://schemas.microsoft.com/office/word/2010/wordprocessingCanvas" xmlns:cx="http://schemas.microsoft.com/office/drawing/2014/chartex" xmlns:cx1="http://schemas.microsoft.com/office/drawing/2015/9/8/chartex" xmlns:cx2="http://schemas.microsoft.com/office/drawing/2015/10/21/chartex" xmlns:cx3="http://schemas.microsoft.com/office/drawing/2016/5/9/chartex" xmlns:cx4="http://schemas.microsoft.com/office/drawing/2016/5/10/chartex" xmlns:cx5="http://schemas.microsoft.com/office/drawing/2016/5/11/chartex" xmlns:cx6="http://schemas.microsoft.com/office/drawing/2016/5/12/chartex" xmlns:cx7="http://schemas.microsoft.com/office/drawing/2016/5/13/chartex" xmlns:cx8="http://schemas.microsoft.com/office/drawing/2016/5/14/chartex" xmlns:mc="http://schemas.openxmlformats.org/markup-compatibility/2006" xmlns:aink="http://schemas.microsoft.com/office/drawing/2016/ink" xmlns:am3d="http://schemas.microsoft.com/office/drawing/2017/model3d" xmlns:o="urn:schemas-microsoft-com:office:office" xmlns:r="http://schemas.openxmlformats.org/officeDocument/2006/relationships" xmlns:m="http://schemas.openxmlformats.org/officeDocument/2006/math" xmlns:v="urn:schemas-microsoft-com:vml" xmlns:wp14="http://schemas.microsoft.com/office/word/2010/wordprocessingDrawing" xmlns:wp="http://schemas.openxmlformats.org/drawingml/2006/wordprocessingDrawing" xmlns:w10="urn:schemas-microsoft-com:office:word" xmlns:w="http://schemas.openxmlformats.org/wordprocessingml/2006/main" xmlns:w14="http://schemas.microsoft.com/office/word/2010/wordml" xmlns:w15="http://schemas.microsoft.com/office/word/2012/wordml" xmlns:w16cid="http://schemas.microsoft.com/office/word/2016/wordml/cid" xmlns:w16se="http://schemas.microsoft.com/office/word/2015/wordml/symex" xmlns:wpg="http://schemas.microsoft.com/office/word/2010/wordprocessingGroup" xmlns:wpi="http://schemas.microsoft.com/office/word/2010/wordprocessingInk" xmlns:wne="http://schemas.microsoft.com/office/word/2006/wordml" xmlns:wps="http://schemas.microsoft.com/office/word/2010/wordprocessingShape" mc:Ignorable="w14 w15 w16se w16cid wp14">
+<w:footnotes xmlns:wpc="http://schemas.microsoft.com/office/word/2010/wordprocessingCanvas" xmlns:cx="http://schemas.microsoft.com/office/drawing/2014/chartex" xmlns:cx1="http://schemas.microsoft.com/office/drawing/2015/9/8/chartex" xmlns:cx2="http://schemas.microsoft.com/office/drawing/2015/10/21/chartex" xmlns:cx3="http://schemas.microsoft.com/office/drawing/2016/5/9/chartex" xmlns:cx4="http://schemas.microsoft.com/office/drawing/2016/5/10/chartex" xmlns:cx5="http://schemas.microsoft.com/office/drawing/2016/5/11/chartex" xmlns:cx6="http://schemas.microsoft.com/office/drawing/2016/5/12/chartex" xmlns:cx7="http://schemas.microsoft.com/office/drawing/2016/5/13/chartex" xmlns:cx8="http://schemas.microsoft.com/office/drawing/2016/5/14/chartex" xmlns:mc="http://schemas.openxmlformats.org/markup-compatibility/2006" xmlns:aink="http://schemas.microsoft.com/office/drawing/2016/ink" xmlns:am3d="http://schemas.microsoft.com/office/drawing/2017/model3d" xmlns:o="urn:schemas-microsoft-com:office:office" xmlns:oel="http://schemas.microsoft.com/office/2019/extlst" xmlns:r="http://schemas.openxmlformats.org/officeDocument/2006/relationships" xmlns:m="http://schemas.openxmlformats.org/officeDocument/2006/math" xmlns:v="urn:schemas-microsoft-com:vml" xmlns:wp14="http://schemas.microsoft.com/office/word/2010/wordprocessingDrawing" xmlns:wp="http://schemas.openxmlformats.org/drawingml/2006/wordprocessingDrawing" xmlns:w10="urn:schemas-microsoft-com:office:word" xmlns:w="http://schemas.openxmlformats.org/wordprocessingml/2006/main" xmlns:w14="http://schemas.microsoft.com/office/word/2010/wordml" xmlns:w15="http://schemas.microsoft.com/office/word/2012/wordml" xmlns:w16cex="http://schemas.microsoft.com/office/word/2018/wordml/cex" xmlns:w16cid="http://schemas.microsoft.com/office/word/2016/wordml/cid" xmlns:w16="http://schemas.microsoft.com/office/word/2018/wordml" xmlns:w16du="http://schemas.microsoft.com/office/word/2023/wordml/word16du" xmlns:w16sdtdh="http://schemas.microsoft.com/office/word/2020/wordml/sdtdatahash" xmlns:w16se="http://schemas.microsoft.com/office/word/2015/wordml/symex" xmlns:wpg="http://schemas.microsoft.com/office/word/2010/wordprocessingGroup" xmlns:wpi="http://schemas.microsoft.com/office/word/2010/wordprocessingInk" xmlns:wne="http://schemas.microsoft.com/office/word/2006/wordml" xmlns:wps="http://schemas.microsoft.com/office/word/2010/wordprocessingShape" mc:Ignorable="w14 w15 w16se w16cid w16 w16cex w16sdtdh w16du wp14">
   <w:footnote w:type="separator" w:id="-1">
     <w:p>
       <w:pPr>
@@ -1699,7 +1467,7 @@
 </file>
 
 <file path=word/styles.xml><?xml version="1.0" encoding="utf-8"?>
-<w:styles xmlns:mc="http://schemas.openxmlformats.org/markup-compatibility/2006" xmlns:r="http://schemas.openxmlformats.org/officeDocument/2006/relationships" xmlns:w="http://schemas.openxmlformats.org/wordprocessingml/2006/main" xmlns:w14="http://schemas.microsoft.com/office/word/2010/wordml" xmlns:w15="http://schemas.microsoft.com/office/word/2012/wordml" xmlns:w16cid="http://schemas.microsoft.com/office/word/2016/wordml/cid" xmlns:w16se="http://schemas.microsoft.com/office/word/2015/wordml/symex" mc:Ignorable="w14 w15 w16se w16cid">
+<w:styles xmlns:mc="http://schemas.openxmlformats.org/markup-compatibility/2006" xmlns:r="http://schemas.openxmlformats.org/officeDocument/2006/relationships" xmlns:w="http://schemas.openxmlformats.org/wordprocessingml/2006/main" xmlns:w14="http://schemas.microsoft.com/office/word/2010/wordml" xmlns:w15="http://schemas.microsoft.com/office/word/2012/wordml" xmlns:w16cex="http://schemas.microsoft.com/office/word/2018/wordml/cex" xmlns:w16cid="http://schemas.microsoft.com/office/word/2016/wordml/cid" xmlns:w16="http://schemas.microsoft.com/office/word/2018/wordml" xmlns:w16du="http://schemas.microsoft.com/office/word/2023/wordml/word16du" xmlns:w16sdtdh="http://schemas.microsoft.com/office/word/2020/wordml/sdtdatahash" xmlns:w16se="http://schemas.microsoft.com/office/word/2015/wordml/symex" mc:Ignorable="w14 w15 w16se w16cid w16 w16cex w16sdtdh w16du">
   <w:docDefaults>
     <w:rPrDefault>
       <w:rPr>
@@ -1717,7 +1485,7 @@
       </w:pPr>
     </w:pPrDefault>
   </w:docDefaults>
-  <w:latentStyles w:defLockedState="0" w:defUIPriority="99" w:defSemiHidden="0" w:defUnhideWhenUsed="0" w:defQFormat="0" w:count="375">
+  <w:latentStyles w:defLockedState="0" w:defUIPriority="99" w:defSemiHidden="0" w:defUnhideWhenUsed="0" w:defQFormat="0" w:count="376">
     <w:lsdException w:name="Normal" w:uiPriority="0" w:qFormat="1"/>
     <w:lsdException w:name="heading 1" w:uiPriority="9" w:qFormat="1"/>
     <w:lsdException w:name="heading 2" w:semiHidden="1" w:uiPriority="9" w:unhideWhenUsed="1" w:qFormat="1"/>
@@ -2093,6 +1861,7 @@
     <w:lsdException w:name="Smart Hyperlink" w:semiHidden="1" w:unhideWhenUsed="1"/>
     <w:lsdException w:name="Hashtag" w:semiHidden="1" w:unhideWhenUsed="1"/>
     <w:lsdException w:name="Unresolved Mention" w:semiHidden="1" w:unhideWhenUsed="1"/>
+    <w:lsdException w:name="Smart Link" w:semiHidden="1" w:unhideWhenUsed="1"/>
   </w:latentStyles>
   <w:style w:type="paragraph" w:default="1" w:styleId="a">
     <w:name w:val="Normal"/>
